--- a/React DnD.docx
+++ b/React DnD.docx
@@ -200,14 +200,2555 @@
         <w:rPr>
           <w:b/>
           <w:bCs/>
+          <w:u w:val="single"/>
         </w:rPr>
       </w:pPr>
       <w:r>
         <w:rPr>
           <w:b/>
           <w:bCs/>
-        </w:rPr>
-        <w:t>Componentes da biblioteca:</w:t>
+          <w:u w:val="single"/>
+        </w:rPr>
+        <w:t>Componentes:</w:t>
+      </w:r>
+    </w:p>
+    <w:p>
+      <w:pPr>
+        <w:pStyle w:val="PargrafodaLista"/>
+        <w:numPr>
+          <w:ilvl w:val="0"/>
+          <w:numId w:val="1"/>
+        </w:numPr>
+        <w:jc w:val="both"/>
+      </w:pPr>
+      <w:r>
+        <w:rPr>
+          <w:b/>
+          <w:bCs/>
+        </w:rPr>
+        <w:t>&lt;</w:t>
+      </w:r>
+      <w:proofErr w:type="spellStart"/>
+      <w:r>
+        <w:rPr>
+          <w:b/>
+          <w:bCs/>
+        </w:rPr>
+        <w:t>DndProvider</w:t>
+      </w:r>
+      <w:proofErr w:type="spellEnd"/>
+      <w:r>
+        <w:rPr>
+          <w:b/>
+          <w:bCs/>
+        </w:rPr>
+        <w:t xml:space="preserve"> </w:t>
+      </w:r>
+      <w:r>
+        <w:rPr>
+          <w:b/>
+          <w:bCs/>
+        </w:rPr>
+        <w:t>/&gt;</w:t>
+      </w:r>
+      <w:r>
+        <w:t xml:space="preserve"> - </w:t>
+      </w:r>
+      <w:r>
+        <w:t xml:space="preserve">Fornece recursos </w:t>
+      </w:r>
+      <w:proofErr w:type="spellStart"/>
+      <w:r>
+        <w:t>React_DnD</w:t>
+      </w:r>
+      <w:proofErr w:type="spellEnd"/>
+      <w:r>
+        <w:t xml:space="preserve"> para seu aplicativo. Deve ser injetado com um </w:t>
+      </w:r>
+      <w:proofErr w:type="spellStart"/>
+      <w:r>
+        <w:t>back-end</w:t>
+      </w:r>
+      <w:proofErr w:type="spellEnd"/>
+    </w:p>
+    <w:p>
+      <w:pPr>
+        <w:pStyle w:val="PargrafodaLista"/>
+        <w:numPr>
+          <w:ilvl w:val="1"/>
+          <w:numId w:val="1"/>
+        </w:numPr>
+        <w:jc w:val="both"/>
+        <w:rPr>
+          <w:u w:val="single"/>
+        </w:rPr>
+      </w:pPr>
+      <w:proofErr w:type="spellStart"/>
+      <w:r>
+        <w:rPr>
+          <w:u w:val="single"/>
+        </w:rPr>
+        <w:t>Props</w:t>
+      </w:r>
+      <w:proofErr w:type="spellEnd"/>
+      <w:r>
+        <w:rPr>
+          <w:u w:val="single"/>
+        </w:rPr>
+        <w:t xml:space="preserve"> obrigatórios:</w:t>
+      </w:r>
+    </w:p>
+    <w:p>
+      <w:pPr>
+        <w:pStyle w:val="PargrafodaLista"/>
+        <w:numPr>
+          <w:ilvl w:val="2"/>
+          <w:numId w:val="1"/>
+        </w:numPr>
+        <w:jc w:val="both"/>
+      </w:pPr>
+      <w:proofErr w:type="spellStart"/>
+      <w:r>
+        <w:t>backend</w:t>
+      </w:r>
+      <w:proofErr w:type="spellEnd"/>
+      <w:r>
+        <w:t xml:space="preserve">: </w:t>
+      </w:r>
+      <w:r>
+        <w:t xml:space="preserve">Um </w:t>
+      </w:r>
+      <w:proofErr w:type="spellStart"/>
+      <w:r>
+        <w:t>back-end</w:t>
+      </w:r>
+      <w:proofErr w:type="spellEnd"/>
+      <w:r>
+        <w:t xml:space="preserve"> do </w:t>
+      </w:r>
+      <w:proofErr w:type="spellStart"/>
+      <w:r>
+        <w:t>React</w:t>
+      </w:r>
+      <w:proofErr w:type="spellEnd"/>
+      <w:r>
+        <w:t xml:space="preserve"> </w:t>
+      </w:r>
+      <w:proofErr w:type="spellStart"/>
+      <w:r>
+        <w:t>DnD</w:t>
+      </w:r>
+      <w:proofErr w:type="spellEnd"/>
+      <w:r>
+        <w:t xml:space="preserve"> (</w:t>
+      </w:r>
+      <w:r>
+        <w:t>HTML5Backend</w:t>
+      </w:r>
+      <w:r>
+        <w:t>).</w:t>
+      </w:r>
+    </w:p>
+    <w:p>
+      <w:pPr>
+        <w:pStyle w:val="PargrafodaLista"/>
+        <w:numPr>
+          <w:ilvl w:val="1"/>
+          <w:numId w:val="1"/>
+        </w:numPr>
+        <w:jc w:val="both"/>
+        <w:rPr>
+          <w:u w:val="single"/>
+        </w:rPr>
+      </w:pPr>
+      <w:r>
+        <w:rPr>
+          <w:u w:val="single"/>
+        </w:rPr>
+        <w:t>Exemplo:</w:t>
+      </w:r>
+    </w:p>
+    <w:p>
+      <w:pPr>
+        <w:pStyle w:val="Pr-formataoHTML"/>
+        <w:shd w:val="clear" w:color="auto" w:fill="F5F2F0"/>
+        <w:spacing w:before="120" w:after="120"/>
+        <w:ind w:left="360"/>
+        <w:rPr>
+          <w:rStyle w:val="CdigoHTML"/>
+          <w:rFonts w:ascii="Consolas" w:hAnsi="Consolas"/>
+          <w:color w:val="000000"/>
+        </w:rPr>
+      </w:pPr>
+      <w:proofErr w:type="spellStart"/>
+      <w:r>
+        <w:rPr>
+          <w:rStyle w:val="token"/>
+          <w:rFonts w:ascii="Consolas" w:hAnsi="Consolas"/>
+          <w:color w:val="0077AA"/>
+        </w:rPr>
+        <w:t>import</w:t>
+      </w:r>
+      <w:proofErr w:type="spellEnd"/>
+      <w:r>
+        <w:rPr>
+          <w:rStyle w:val="CdigoHTML"/>
+          <w:rFonts w:ascii="Consolas" w:hAnsi="Consolas"/>
+          <w:color w:val="000000"/>
+        </w:rPr>
+        <w:t xml:space="preserve"> </w:t>
+      </w:r>
+      <w:r>
+        <w:rPr>
+          <w:rStyle w:val="token"/>
+          <w:rFonts w:ascii="Consolas" w:hAnsi="Consolas"/>
+          <w:color w:val="999999"/>
+        </w:rPr>
+        <w:t>{</w:t>
+      </w:r>
+      <w:r>
+        <w:rPr>
+          <w:rStyle w:val="CdigoHTML"/>
+          <w:rFonts w:ascii="Consolas" w:hAnsi="Consolas"/>
+          <w:color w:val="000000"/>
+        </w:rPr>
+        <w:t xml:space="preserve"> HTML5Backend </w:t>
+      </w:r>
+      <w:r>
+        <w:rPr>
+          <w:rStyle w:val="token"/>
+          <w:rFonts w:ascii="Consolas" w:hAnsi="Consolas"/>
+          <w:color w:val="999999"/>
+        </w:rPr>
+        <w:t>}</w:t>
+      </w:r>
+      <w:r>
+        <w:rPr>
+          <w:rStyle w:val="CdigoHTML"/>
+          <w:rFonts w:ascii="Consolas" w:hAnsi="Consolas"/>
+          <w:color w:val="000000"/>
+        </w:rPr>
+        <w:t xml:space="preserve"> </w:t>
+      </w:r>
+      <w:proofErr w:type="spellStart"/>
+      <w:r>
+        <w:rPr>
+          <w:rStyle w:val="token"/>
+          <w:rFonts w:ascii="Consolas" w:hAnsi="Consolas"/>
+          <w:color w:val="0077AA"/>
+        </w:rPr>
+        <w:t>from</w:t>
+      </w:r>
+      <w:proofErr w:type="spellEnd"/>
+      <w:r>
+        <w:rPr>
+          <w:rStyle w:val="CdigoHTML"/>
+          <w:rFonts w:ascii="Consolas" w:hAnsi="Consolas"/>
+          <w:color w:val="000000"/>
+        </w:rPr>
+        <w:t xml:space="preserve"> </w:t>
+      </w:r>
+      <w:r>
+        <w:rPr>
+          <w:rStyle w:val="token"/>
+          <w:rFonts w:ascii="Consolas" w:hAnsi="Consolas"/>
+          <w:color w:val="669900"/>
+        </w:rPr>
+        <w:t>'react-dnd-html5-backend'</w:t>
+      </w:r>
+    </w:p>
+    <w:p>
+      <w:pPr>
+        <w:pStyle w:val="Pr-formataoHTML"/>
+        <w:shd w:val="clear" w:color="auto" w:fill="F5F2F0"/>
+        <w:spacing w:before="120" w:after="120"/>
+        <w:ind w:left="360"/>
+        <w:rPr>
+          <w:rStyle w:val="CdigoHTML"/>
+          <w:rFonts w:ascii="Consolas" w:hAnsi="Consolas"/>
+          <w:color w:val="000000"/>
+        </w:rPr>
+      </w:pPr>
+      <w:proofErr w:type="spellStart"/>
+      <w:r>
+        <w:rPr>
+          <w:rStyle w:val="token"/>
+          <w:rFonts w:ascii="Consolas" w:hAnsi="Consolas"/>
+          <w:color w:val="0077AA"/>
+        </w:rPr>
+        <w:t>import</w:t>
+      </w:r>
+      <w:proofErr w:type="spellEnd"/>
+      <w:r>
+        <w:rPr>
+          <w:rStyle w:val="CdigoHTML"/>
+          <w:rFonts w:ascii="Consolas" w:hAnsi="Consolas"/>
+          <w:color w:val="000000"/>
+        </w:rPr>
+        <w:t xml:space="preserve"> </w:t>
+      </w:r>
+      <w:r>
+        <w:rPr>
+          <w:rStyle w:val="token"/>
+          <w:rFonts w:ascii="Consolas" w:hAnsi="Consolas"/>
+          <w:color w:val="999999"/>
+        </w:rPr>
+        <w:t>{</w:t>
+      </w:r>
+      <w:r>
+        <w:rPr>
+          <w:rStyle w:val="CdigoHTML"/>
+          <w:rFonts w:ascii="Consolas" w:hAnsi="Consolas"/>
+          <w:color w:val="000000"/>
+        </w:rPr>
+        <w:t xml:space="preserve"> </w:t>
+      </w:r>
+      <w:proofErr w:type="spellStart"/>
+      <w:r>
+        <w:rPr>
+          <w:rStyle w:val="CdigoHTML"/>
+          <w:rFonts w:ascii="Consolas" w:hAnsi="Consolas"/>
+          <w:color w:val="000000"/>
+        </w:rPr>
+        <w:t>DndProvider</w:t>
+      </w:r>
+      <w:proofErr w:type="spellEnd"/>
+      <w:r>
+        <w:rPr>
+          <w:rStyle w:val="CdigoHTML"/>
+          <w:rFonts w:ascii="Consolas" w:hAnsi="Consolas"/>
+          <w:color w:val="000000"/>
+        </w:rPr>
+        <w:t xml:space="preserve"> </w:t>
+      </w:r>
+      <w:r>
+        <w:rPr>
+          <w:rStyle w:val="token"/>
+          <w:rFonts w:ascii="Consolas" w:hAnsi="Consolas"/>
+          <w:color w:val="999999"/>
+        </w:rPr>
+        <w:t>}</w:t>
+      </w:r>
+      <w:r>
+        <w:rPr>
+          <w:rStyle w:val="CdigoHTML"/>
+          <w:rFonts w:ascii="Consolas" w:hAnsi="Consolas"/>
+          <w:color w:val="000000"/>
+        </w:rPr>
+        <w:t xml:space="preserve"> </w:t>
+      </w:r>
+      <w:proofErr w:type="spellStart"/>
+      <w:r>
+        <w:rPr>
+          <w:rStyle w:val="token"/>
+          <w:rFonts w:ascii="Consolas" w:hAnsi="Consolas"/>
+          <w:color w:val="0077AA"/>
+        </w:rPr>
+        <w:t>from</w:t>
+      </w:r>
+      <w:proofErr w:type="spellEnd"/>
+      <w:r>
+        <w:rPr>
+          <w:rStyle w:val="CdigoHTML"/>
+          <w:rFonts w:ascii="Consolas" w:hAnsi="Consolas"/>
+          <w:color w:val="000000"/>
+        </w:rPr>
+        <w:t xml:space="preserve"> </w:t>
+      </w:r>
+      <w:r>
+        <w:rPr>
+          <w:rStyle w:val="token"/>
+          <w:rFonts w:ascii="Consolas" w:hAnsi="Consolas"/>
+          <w:color w:val="669900"/>
+        </w:rPr>
+        <w:t>'</w:t>
+      </w:r>
+      <w:proofErr w:type="spellStart"/>
+      <w:r>
+        <w:rPr>
+          <w:rStyle w:val="token"/>
+          <w:rFonts w:ascii="Consolas" w:hAnsi="Consolas"/>
+          <w:color w:val="669900"/>
+        </w:rPr>
+        <w:t>react-dnd</w:t>
+      </w:r>
+      <w:proofErr w:type="spellEnd"/>
+      <w:r>
+        <w:rPr>
+          <w:rStyle w:val="token"/>
+          <w:rFonts w:ascii="Consolas" w:hAnsi="Consolas"/>
+          <w:color w:val="669900"/>
+        </w:rPr>
+        <w:t>'</w:t>
+      </w:r>
+    </w:p>
+    <w:p>
+      <w:pPr>
+        <w:pStyle w:val="Pr-formataoHTML"/>
+        <w:shd w:val="clear" w:color="auto" w:fill="F5F2F0"/>
+        <w:spacing w:before="120" w:after="120"/>
+        <w:ind w:left="360"/>
+        <w:rPr>
+          <w:rStyle w:val="CdigoHTML"/>
+          <w:rFonts w:ascii="Consolas" w:hAnsi="Consolas"/>
+          <w:color w:val="000000"/>
+        </w:rPr>
+      </w:pPr>
+      <w:proofErr w:type="spellStart"/>
+      <w:r>
+        <w:rPr>
+          <w:rStyle w:val="token"/>
+          <w:rFonts w:ascii="Consolas" w:hAnsi="Consolas"/>
+          <w:color w:val="0077AA"/>
+        </w:rPr>
+        <w:t>export</w:t>
+      </w:r>
+      <w:proofErr w:type="spellEnd"/>
+      <w:r>
+        <w:rPr>
+          <w:rStyle w:val="CdigoHTML"/>
+          <w:rFonts w:ascii="Consolas" w:hAnsi="Consolas"/>
+          <w:color w:val="000000"/>
+        </w:rPr>
+        <w:t xml:space="preserve"> </w:t>
+      </w:r>
+      <w:r>
+        <w:rPr>
+          <w:rStyle w:val="token"/>
+          <w:rFonts w:ascii="Consolas" w:hAnsi="Consolas"/>
+          <w:color w:val="0077AA"/>
+        </w:rPr>
+        <w:t>default</w:t>
+      </w:r>
+      <w:r>
+        <w:rPr>
+          <w:rStyle w:val="CdigoHTML"/>
+          <w:rFonts w:ascii="Consolas" w:hAnsi="Consolas"/>
+          <w:color w:val="000000"/>
+        </w:rPr>
+        <w:t xml:space="preserve"> </w:t>
+      </w:r>
+      <w:proofErr w:type="spellStart"/>
+      <w:r>
+        <w:rPr>
+          <w:rStyle w:val="token"/>
+          <w:rFonts w:ascii="Consolas" w:hAnsi="Consolas"/>
+          <w:color w:val="0077AA"/>
+        </w:rPr>
+        <w:t>class</w:t>
+      </w:r>
+      <w:proofErr w:type="spellEnd"/>
+      <w:r>
+        <w:rPr>
+          <w:rStyle w:val="CdigoHTML"/>
+          <w:rFonts w:ascii="Consolas" w:hAnsi="Consolas"/>
+          <w:color w:val="000000"/>
+        </w:rPr>
+        <w:t xml:space="preserve"> </w:t>
+      </w:r>
+      <w:proofErr w:type="spellStart"/>
+      <w:r>
+        <w:rPr>
+          <w:rStyle w:val="token"/>
+          <w:rFonts w:ascii="Consolas" w:hAnsi="Consolas"/>
+          <w:color w:val="DD4A68"/>
+        </w:rPr>
+        <w:t>YourApp</w:t>
+      </w:r>
+      <w:proofErr w:type="spellEnd"/>
+      <w:r>
+        <w:rPr>
+          <w:rStyle w:val="CdigoHTML"/>
+          <w:rFonts w:ascii="Consolas" w:hAnsi="Consolas"/>
+          <w:color w:val="000000"/>
+        </w:rPr>
+        <w:t xml:space="preserve"> </w:t>
+      </w:r>
+      <w:r>
+        <w:rPr>
+          <w:rStyle w:val="token"/>
+          <w:rFonts w:ascii="Consolas" w:hAnsi="Consolas"/>
+          <w:color w:val="999999"/>
+        </w:rPr>
+        <w:t>{</w:t>
+      </w:r>
+    </w:p>
+    <w:p>
+      <w:pPr>
+        <w:pStyle w:val="Pr-formataoHTML"/>
+        <w:shd w:val="clear" w:color="auto" w:fill="F5F2F0"/>
+        <w:spacing w:before="120" w:after="120"/>
+        <w:ind w:left="360"/>
+        <w:rPr>
+          <w:rStyle w:val="CdigoHTML"/>
+          <w:rFonts w:ascii="Consolas" w:hAnsi="Consolas"/>
+          <w:color w:val="000000"/>
+        </w:rPr>
+      </w:pPr>
+      <w:r>
+        <w:rPr>
+          <w:rStyle w:val="CdigoHTML"/>
+          <w:rFonts w:ascii="Consolas" w:hAnsi="Consolas"/>
+          <w:color w:val="000000"/>
+        </w:rPr>
+        <w:t xml:space="preserve">  </w:t>
+      </w:r>
+      <w:r>
+        <w:rPr>
+          <w:rStyle w:val="token"/>
+          <w:rFonts w:ascii="Consolas" w:hAnsi="Consolas"/>
+          <w:color w:val="DD4A68"/>
+        </w:rPr>
+        <w:t>render</w:t>
+      </w:r>
+      <w:r>
+        <w:rPr>
+          <w:rStyle w:val="token"/>
+          <w:rFonts w:ascii="Consolas" w:hAnsi="Consolas"/>
+          <w:color w:val="999999"/>
+        </w:rPr>
+        <w:t>()</w:t>
+      </w:r>
+      <w:r>
+        <w:rPr>
+          <w:rStyle w:val="CdigoHTML"/>
+          <w:rFonts w:ascii="Consolas" w:hAnsi="Consolas"/>
+          <w:color w:val="000000"/>
+        </w:rPr>
+        <w:t xml:space="preserve"> </w:t>
+      </w:r>
+      <w:r>
+        <w:rPr>
+          <w:rStyle w:val="token"/>
+          <w:rFonts w:ascii="Consolas" w:hAnsi="Consolas"/>
+          <w:color w:val="999999"/>
+        </w:rPr>
+        <w:t>{</w:t>
+      </w:r>
+    </w:p>
+    <w:p>
+      <w:pPr>
+        <w:pStyle w:val="Pr-formataoHTML"/>
+        <w:shd w:val="clear" w:color="auto" w:fill="F5F2F0"/>
+        <w:spacing w:before="120" w:after="120"/>
+        <w:ind w:left="360"/>
+        <w:rPr>
+          <w:rStyle w:val="CdigoHTML"/>
+          <w:rFonts w:ascii="Consolas" w:hAnsi="Consolas"/>
+          <w:color w:val="000000"/>
+        </w:rPr>
+      </w:pPr>
+      <w:r>
+        <w:rPr>
+          <w:rStyle w:val="CdigoHTML"/>
+          <w:rFonts w:ascii="Consolas" w:hAnsi="Consolas"/>
+          <w:color w:val="000000"/>
+        </w:rPr>
+        <w:t xml:space="preserve">    </w:t>
+      </w:r>
+      <w:proofErr w:type="spellStart"/>
+      <w:r>
+        <w:rPr>
+          <w:rStyle w:val="token"/>
+          <w:rFonts w:ascii="Consolas" w:hAnsi="Consolas"/>
+          <w:color w:val="0077AA"/>
+        </w:rPr>
+        <w:t>return</w:t>
+      </w:r>
+      <w:proofErr w:type="spellEnd"/>
+      <w:r>
+        <w:rPr>
+          <w:rStyle w:val="CdigoHTML"/>
+          <w:rFonts w:ascii="Consolas" w:hAnsi="Consolas"/>
+          <w:color w:val="000000"/>
+        </w:rPr>
+        <w:t xml:space="preserve"> </w:t>
+      </w:r>
+      <w:r>
+        <w:rPr>
+          <w:rStyle w:val="token"/>
+          <w:rFonts w:ascii="Consolas" w:hAnsi="Consolas"/>
+          <w:color w:val="999999"/>
+        </w:rPr>
+        <w:t>(</w:t>
+      </w:r>
+    </w:p>
+    <w:p>
+      <w:pPr>
+        <w:pStyle w:val="Pr-formataoHTML"/>
+        <w:shd w:val="clear" w:color="auto" w:fill="F5F2F0"/>
+        <w:spacing w:before="120" w:after="120"/>
+        <w:ind w:left="360"/>
+        <w:rPr>
+          <w:rStyle w:val="token"/>
+          <w:rFonts w:ascii="Consolas" w:hAnsi="Consolas"/>
+          <w:color w:val="000000"/>
+        </w:rPr>
+      </w:pPr>
+      <w:r>
+        <w:rPr>
+          <w:rStyle w:val="CdigoHTML"/>
+          <w:rFonts w:ascii="Consolas" w:hAnsi="Consolas"/>
+          <w:color w:val="000000"/>
+        </w:rPr>
+        <w:t xml:space="preserve">      </w:t>
+      </w:r>
+      <w:r>
+        <w:rPr>
+          <w:rStyle w:val="token"/>
+          <w:rFonts w:ascii="Consolas" w:hAnsi="Consolas"/>
+          <w:color w:val="999999"/>
+        </w:rPr>
+        <w:t>&lt;</w:t>
+      </w:r>
+      <w:proofErr w:type="spellStart"/>
+      <w:r>
+        <w:rPr>
+          <w:rStyle w:val="token"/>
+          <w:rFonts w:ascii="Consolas" w:hAnsi="Consolas"/>
+          <w:color w:val="DD4A68"/>
+        </w:rPr>
+        <w:t>DndProvider</w:t>
+      </w:r>
+      <w:proofErr w:type="spellEnd"/>
+      <w:r>
+        <w:rPr>
+          <w:rStyle w:val="token"/>
+          <w:rFonts w:ascii="Consolas" w:hAnsi="Consolas"/>
+          <w:color w:val="990055"/>
+        </w:rPr>
+        <w:t xml:space="preserve"> </w:t>
+      </w:r>
+      <w:proofErr w:type="spellStart"/>
+      <w:r>
+        <w:rPr>
+          <w:rStyle w:val="token"/>
+          <w:rFonts w:ascii="Consolas" w:hAnsi="Consolas"/>
+          <w:color w:val="669900"/>
+        </w:rPr>
+        <w:t>backend</w:t>
+      </w:r>
+      <w:proofErr w:type="spellEnd"/>
+      <w:r>
+        <w:rPr>
+          <w:rStyle w:val="token"/>
+          <w:rFonts w:ascii="Consolas" w:hAnsi="Consolas"/>
+          <w:color w:val="999999"/>
+        </w:rPr>
+        <w:t>={</w:t>
+      </w:r>
+      <w:r>
+        <w:rPr>
+          <w:rStyle w:val="token"/>
+          <w:rFonts w:ascii="Consolas" w:hAnsi="Consolas"/>
+          <w:color w:val="990055"/>
+        </w:rPr>
+        <w:t>HTML5Backend</w:t>
+      </w:r>
+      <w:r>
+        <w:rPr>
+          <w:rStyle w:val="token"/>
+          <w:rFonts w:ascii="Consolas" w:hAnsi="Consolas"/>
+          <w:color w:val="999999"/>
+        </w:rPr>
+        <w:t>}&gt;</w:t>
+      </w:r>
+    </w:p>
+    <w:p>
+      <w:pPr>
+        <w:pStyle w:val="Pr-formataoHTML"/>
+        <w:shd w:val="clear" w:color="auto" w:fill="F5F2F0"/>
+        <w:spacing w:before="120" w:after="120"/>
+        <w:ind w:left="360"/>
+        <w:rPr>
+          <w:rStyle w:val="token"/>
+          <w:rFonts w:ascii="Consolas" w:hAnsi="Consolas"/>
+          <w:color w:val="000000"/>
+        </w:rPr>
+      </w:pPr>
+      <w:r>
+        <w:rPr>
+          <w:rStyle w:val="token"/>
+          <w:rFonts w:ascii="Consolas" w:hAnsi="Consolas"/>
+          <w:color w:val="000000"/>
+        </w:rPr>
+        <w:t xml:space="preserve">        /* </w:t>
+      </w:r>
+      <w:proofErr w:type="spellStart"/>
+      <w:r>
+        <w:rPr>
+          <w:rStyle w:val="token"/>
+          <w:rFonts w:ascii="Consolas" w:hAnsi="Consolas"/>
+          <w:color w:val="000000"/>
+        </w:rPr>
+        <w:t>Your</w:t>
+      </w:r>
+      <w:proofErr w:type="spellEnd"/>
+      <w:r>
+        <w:rPr>
+          <w:rStyle w:val="token"/>
+          <w:rFonts w:ascii="Consolas" w:hAnsi="Consolas"/>
+          <w:color w:val="000000"/>
+        </w:rPr>
+        <w:t xml:space="preserve"> </w:t>
+      </w:r>
+      <w:proofErr w:type="spellStart"/>
+      <w:r>
+        <w:rPr>
+          <w:rStyle w:val="token"/>
+          <w:rFonts w:ascii="Consolas" w:hAnsi="Consolas"/>
+          <w:color w:val="000000"/>
+        </w:rPr>
+        <w:t>Drag-and-Drop</w:t>
+      </w:r>
+      <w:proofErr w:type="spellEnd"/>
+      <w:r>
+        <w:rPr>
+          <w:rStyle w:val="token"/>
+          <w:rFonts w:ascii="Consolas" w:hAnsi="Consolas"/>
+          <w:color w:val="000000"/>
+        </w:rPr>
+        <w:t xml:space="preserve"> </w:t>
+      </w:r>
+      <w:proofErr w:type="spellStart"/>
+      <w:r>
+        <w:rPr>
+          <w:rStyle w:val="token"/>
+          <w:rFonts w:ascii="Consolas" w:hAnsi="Consolas"/>
+          <w:color w:val="000000"/>
+        </w:rPr>
+        <w:t>Application</w:t>
+      </w:r>
+      <w:proofErr w:type="spellEnd"/>
+      <w:r>
+        <w:rPr>
+          <w:rStyle w:val="token"/>
+          <w:rFonts w:ascii="Consolas" w:hAnsi="Consolas"/>
+          <w:color w:val="000000"/>
+        </w:rPr>
+        <w:t xml:space="preserve"> */</w:t>
+      </w:r>
+    </w:p>
+    <w:p>
+      <w:pPr>
+        <w:pStyle w:val="Pr-formataoHTML"/>
+        <w:shd w:val="clear" w:color="auto" w:fill="F5F2F0"/>
+        <w:spacing w:before="120" w:after="120"/>
+        <w:ind w:left="360"/>
+        <w:rPr>
+          <w:rStyle w:val="CdigoHTML"/>
+          <w:rFonts w:ascii="Consolas" w:hAnsi="Consolas"/>
+          <w:color w:val="000000"/>
+        </w:rPr>
+      </w:pPr>
+      <w:r>
+        <w:rPr>
+          <w:rStyle w:val="token"/>
+          <w:rFonts w:ascii="Consolas" w:hAnsi="Consolas"/>
+          <w:color w:val="000000"/>
+        </w:rPr>
+        <w:t xml:space="preserve">      </w:t>
+      </w:r>
+      <w:r>
+        <w:rPr>
+          <w:rStyle w:val="token"/>
+          <w:rFonts w:ascii="Consolas" w:hAnsi="Consolas"/>
+          <w:color w:val="999999"/>
+        </w:rPr>
+        <w:t>&lt;/</w:t>
+      </w:r>
+      <w:proofErr w:type="spellStart"/>
+      <w:r>
+        <w:rPr>
+          <w:rStyle w:val="token"/>
+          <w:rFonts w:ascii="Consolas" w:hAnsi="Consolas"/>
+          <w:color w:val="DD4A68"/>
+        </w:rPr>
+        <w:t>DndProvider</w:t>
+      </w:r>
+      <w:proofErr w:type="spellEnd"/>
+      <w:r>
+        <w:rPr>
+          <w:rStyle w:val="token"/>
+          <w:rFonts w:ascii="Consolas" w:hAnsi="Consolas"/>
+          <w:color w:val="999999"/>
+        </w:rPr>
+        <w:t>&gt;</w:t>
+      </w:r>
+    </w:p>
+    <w:p>
+      <w:pPr>
+        <w:pStyle w:val="Pr-formataoHTML"/>
+        <w:shd w:val="clear" w:color="auto" w:fill="F5F2F0"/>
+        <w:spacing w:before="120" w:after="120"/>
+        <w:ind w:left="360"/>
+        <w:rPr>
+          <w:rStyle w:val="CdigoHTML"/>
+          <w:rFonts w:ascii="Consolas" w:hAnsi="Consolas"/>
+          <w:color w:val="000000"/>
+        </w:rPr>
+      </w:pPr>
+      <w:r>
+        <w:rPr>
+          <w:rStyle w:val="CdigoHTML"/>
+          <w:rFonts w:ascii="Consolas" w:hAnsi="Consolas"/>
+          <w:color w:val="000000"/>
+        </w:rPr>
+        <w:t xml:space="preserve">    </w:t>
+      </w:r>
+      <w:r>
+        <w:rPr>
+          <w:rStyle w:val="token"/>
+          <w:rFonts w:ascii="Consolas" w:hAnsi="Consolas"/>
+          <w:color w:val="999999"/>
+        </w:rPr>
+        <w:t>)</w:t>
+      </w:r>
+    </w:p>
+    <w:p>
+      <w:pPr>
+        <w:pStyle w:val="Pr-formataoHTML"/>
+        <w:shd w:val="clear" w:color="auto" w:fill="F5F2F0"/>
+        <w:spacing w:before="120" w:after="120"/>
+        <w:ind w:left="360"/>
+        <w:rPr>
+          <w:rStyle w:val="CdigoHTML"/>
+          <w:rFonts w:ascii="Consolas" w:hAnsi="Consolas"/>
+          <w:color w:val="000000"/>
+        </w:rPr>
+      </w:pPr>
+      <w:r>
+        <w:rPr>
+          <w:rStyle w:val="CdigoHTML"/>
+          <w:rFonts w:ascii="Consolas" w:hAnsi="Consolas"/>
+          <w:color w:val="000000"/>
+        </w:rPr>
+        <w:t xml:space="preserve">  </w:t>
+      </w:r>
+      <w:r>
+        <w:rPr>
+          <w:rStyle w:val="token"/>
+          <w:rFonts w:ascii="Consolas" w:hAnsi="Consolas"/>
+          <w:color w:val="999999"/>
+        </w:rPr>
+        <w:t>}</w:t>
+      </w:r>
+    </w:p>
+    <w:p>
+      <w:pPr>
+        <w:pStyle w:val="Pr-formataoHTML"/>
+        <w:shd w:val="clear" w:color="auto" w:fill="F5F2F0"/>
+        <w:spacing w:before="120" w:after="120"/>
+        <w:ind w:left="360"/>
+        <w:rPr>
+          <w:rFonts w:ascii="Consolas" w:hAnsi="Consolas"/>
+          <w:color w:val="000000"/>
+        </w:rPr>
+      </w:pPr>
+      <w:r>
+        <w:rPr>
+          <w:rStyle w:val="token"/>
+          <w:rFonts w:ascii="Consolas" w:hAnsi="Consolas"/>
+          <w:color w:val="999999"/>
+        </w:rPr>
+        <w:t>}</w:t>
+      </w:r>
+    </w:p>
+    <w:p>
+      <w:pPr>
+        <w:pStyle w:val="PargrafodaLista"/>
+        <w:ind w:left="2160"/>
+        <w:jc w:val="both"/>
+      </w:pPr>
+    </w:p>
+    <w:p>
+      <w:pPr>
+        <w:jc w:val="both"/>
+        <w:rPr>
+          <w:b/>
+          <w:bCs/>
+          <w:u w:val="single"/>
+        </w:rPr>
+      </w:pPr>
+      <w:proofErr w:type="spellStart"/>
+      <w:r>
+        <w:rPr>
+          <w:b/>
+          <w:bCs/>
+          <w:u w:val="single"/>
+        </w:rPr>
+        <w:t>Hooks</w:t>
+      </w:r>
+      <w:proofErr w:type="spellEnd"/>
+      <w:r>
+        <w:rPr>
+          <w:b/>
+          <w:bCs/>
+          <w:u w:val="single"/>
+        </w:rPr>
+        <w:t>:</w:t>
+      </w:r>
+    </w:p>
+    <w:p>
+      <w:pPr>
+        <w:pStyle w:val="PargrafodaLista"/>
+        <w:numPr>
+          <w:ilvl w:val="0"/>
+          <w:numId w:val="1"/>
+        </w:numPr>
+        <w:jc w:val="both"/>
+      </w:pPr>
+      <w:proofErr w:type="spellStart"/>
+      <w:r>
+        <w:rPr>
+          <w:b/>
+          <w:bCs/>
+        </w:rPr>
+        <w:t>UseDrag</w:t>
+      </w:r>
+      <w:proofErr w:type="spellEnd"/>
+      <w:r>
+        <w:t xml:space="preserve"> </w:t>
+      </w:r>
+      <w:r>
+        <w:t>–</w:t>
+      </w:r>
+      <w:r>
+        <w:t xml:space="preserve"> </w:t>
+      </w:r>
+      <w:proofErr w:type="spellStart"/>
+      <w:r>
+        <w:t>Hook</w:t>
+      </w:r>
+      <w:proofErr w:type="spellEnd"/>
+      <w:r>
+        <w:t xml:space="preserve"> para usar o componente como fonte de arrasto (</w:t>
+      </w:r>
+      <w:proofErr w:type="spellStart"/>
+      <w:r>
+        <w:t>drag-source</w:t>
+      </w:r>
+      <w:proofErr w:type="spellEnd"/>
+      <w:r>
+        <w:t>)</w:t>
+      </w:r>
+    </w:p>
+    <w:p>
+      <w:pPr>
+        <w:pStyle w:val="PargrafodaLista"/>
+        <w:numPr>
+          <w:ilvl w:val="1"/>
+          <w:numId w:val="1"/>
+        </w:numPr>
+        <w:jc w:val="both"/>
+        <w:rPr>
+          <w:u w:val="single"/>
+        </w:rPr>
+      </w:pPr>
+      <w:r>
+        <w:rPr>
+          <w:u w:val="single"/>
+        </w:rPr>
+        <w:t>P</w:t>
+      </w:r>
+      <w:r>
+        <w:rPr>
+          <w:u w:val="single"/>
+        </w:rPr>
+        <w:t>arâmetros</w:t>
+      </w:r>
+      <w:r>
+        <w:rPr>
+          <w:u w:val="single"/>
+        </w:rPr>
+        <w:t>:</w:t>
+      </w:r>
+    </w:p>
+    <w:p>
+      <w:pPr>
+        <w:pStyle w:val="PargrafodaLista"/>
+        <w:numPr>
+          <w:ilvl w:val="2"/>
+          <w:numId w:val="1"/>
+        </w:numPr>
+        <w:jc w:val="both"/>
+      </w:pPr>
+      <w:proofErr w:type="spellStart"/>
+      <w:r>
+        <w:t>spec</w:t>
+      </w:r>
+      <w:proofErr w:type="spellEnd"/>
+      <w:r>
+        <w:t xml:space="preserve">: </w:t>
+      </w:r>
+      <w:r>
+        <w:t>Objeto de especificação</w:t>
+      </w:r>
+      <w:r>
+        <w:t xml:space="preserve">. </w:t>
+      </w:r>
+      <w:proofErr w:type="spellStart"/>
+      <w:r>
+        <w:t>Array</w:t>
+      </w:r>
+      <w:proofErr w:type="spellEnd"/>
+      <w:r>
+        <w:t>:</w:t>
+      </w:r>
+    </w:p>
+    <w:p>
+      <w:pPr>
+        <w:pStyle w:val="PargrafodaLista"/>
+        <w:ind w:left="2160"/>
+        <w:jc w:val="both"/>
+      </w:pPr>
+      <w:r>
+        <w:t xml:space="preserve">[0] – objeto com propriedades da função </w:t>
+      </w:r>
+      <w:proofErr w:type="spellStart"/>
+      <w:r>
+        <w:t>collect</w:t>
+      </w:r>
+      <w:proofErr w:type="spellEnd"/>
+      <w:r>
+        <w:t>()</w:t>
+      </w:r>
+    </w:p>
+    <w:p>
+      <w:pPr>
+        <w:pStyle w:val="PargrafodaLista"/>
+        <w:ind w:left="2160"/>
+        <w:jc w:val="both"/>
+      </w:pPr>
+      <w:r>
+        <w:t>[1] – função para a fonte de arrasto</w:t>
+      </w:r>
+    </w:p>
+    <w:p>
+      <w:pPr>
+        <w:pStyle w:val="PargrafodaLista"/>
+        <w:ind w:left="2160"/>
+        <w:jc w:val="both"/>
+      </w:pPr>
+      <w:r>
+        <w:t>[2] – função para a visualização de arrasto</w:t>
+      </w:r>
+    </w:p>
+    <w:p>
+      <w:pPr>
+        <w:ind w:left="2520"/>
+        <w:jc w:val="both"/>
+      </w:pPr>
+      <w:r>
+        <w:rPr>
+          <w:rFonts w:ascii="Arial" w:hAnsi="Arial" w:cs="Arial"/>
+        </w:rPr>
+        <w:t>►</w:t>
+      </w:r>
+      <w:r>
+        <w:rPr>
+          <w:rFonts w:ascii="Arial" w:hAnsi="Arial" w:cs="Arial"/>
+        </w:rPr>
+        <w:t xml:space="preserve"> </w:t>
+      </w:r>
+      <w:r>
+        <w:t xml:space="preserve">item (obrigatório): </w:t>
+      </w:r>
+      <w:r>
+        <w:t>Um objeto que descreve os dados que estão sendo arrastados</w:t>
+      </w:r>
+      <w:r>
+        <w:t xml:space="preserve">. </w:t>
+      </w:r>
+      <w:proofErr w:type="spellStart"/>
+      <w:r>
+        <w:rPr>
+          <w:b/>
+          <w:bCs/>
+        </w:rPr>
+        <w:t>Item.type</w:t>
+      </w:r>
+      <w:proofErr w:type="spellEnd"/>
+      <w:r>
+        <w:rPr>
+          <w:b/>
+          <w:bCs/>
+        </w:rPr>
+        <w:t xml:space="preserve"> </w:t>
+      </w:r>
+      <w:r>
+        <w:t>deve ser definido (</w:t>
+      </w:r>
+      <w:proofErr w:type="spellStart"/>
+      <w:r>
+        <w:t>string</w:t>
+      </w:r>
+      <w:proofErr w:type="spellEnd"/>
+      <w:r>
+        <w:t>).</w:t>
+      </w:r>
+    </w:p>
+    <w:p>
+      <w:pPr>
+        <w:ind w:left="2520"/>
+        <w:jc w:val="both"/>
+      </w:pPr>
+      <w:r>
+        <w:rPr>
+          <w:rFonts w:ascii="Arial" w:hAnsi="Arial" w:cs="Arial"/>
+        </w:rPr>
+        <w:t>►</w:t>
+      </w:r>
+      <w:r>
+        <w:rPr>
+          <w:rFonts w:ascii="Arial" w:hAnsi="Arial" w:cs="Arial"/>
+        </w:rPr>
+        <w:t xml:space="preserve"> </w:t>
+      </w:r>
+      <w:proofErr w:type="spellStart"/>
+      <w:r>
+        <w:t>colect</w:t>
+      </w:r>
+      <w:proofErr w:type="spellEnd"/>
+      <w:r>
+        <w:t xml:space="preserve"> (opcional): </w:t>
+      </w:r>
+      <w:r>
+        <w:t>uma maneira de transformar o estado do sistema de arrastar e soltar em objetos úteis para seus componentes.</w:t>
+      </w:r>
+    </w:p>
+    <w:p>
+      <w:pPr>
+        <w:pStyle w:val="PargrafodaLista"/>
+        <w:numPr>
+          <w:ilvl w:val="1"/>
+          <w:numId w:val="1"/>
+        </w:numPr>
+        <w:jc w:val="both"/>
+        <w:rPr>
+          <w:u w:val="single"/>
+        </w:rPr>
+      </w:pPr>
+      <w:r>
+        <w:rPr>
+          <w:u w:val="single"/>
+        </w:rPr>
+        <w:t>Exemplo:</w:t>
+      </w:r>
+    </w:p>
+    <w:p>
+      <w:pPr>
+        <w:pStyle w:val="Pr-formataoHTML"/>
+        <w:shd w:val="clear" w:color="auto" w:fill="F5F2F0"/>
+        <w:spacing w:before="120" w:after="120"/>
+        <w:ind w:left="360"/>
+        <w:rPr>
+          <w:rStyle w:val="CdigoHTML"/>
+          <w:rFonts w:ascii="Consolas" w:hAnsi="Consolas"/>
+          <w:color w:val="000000"/>
+        </w:rPr>
+      </w:pPr>
+      <w:proofErr w:type="spellStart"/>
+      <w:r>
+        <w:rPr>
+          <w:rStyle w:val="token"/>
+          <w:rFonts w:ascii="Consolas" w:hAnsi="Consolas"/>
+          <w:color w:val="0077AA"/>
+        </w:rPr>
+        <w:t>import</w:t>
+      </w:r>
+      <w:proofErr w:type="spellEnd"/>
+      <w:r>
+        <w:rPr>
+          <w:rStyle w:val="CdigoHTML"/>
+          <w:rFonts w:ascii="Consolas" w:hAnsi="Consolas"/>
+          <w:color w:val="000000"/>
+        </w:rPr>
+        <w:t xml:space="preserve"> </w:t>
+      </w:r>
+      <w:r>
+        <w:rPr>
+          <w:rStyle w:val="token"/>
+          <w:rFonts w:ascii="Consolas" w:hAnsi="Consolas"/>
+          <w:color w:val="999999"/>
+        </w:rPr>
+        <w:t>{</w:t>
+      </w:r>
+      <w:r>
+        <w:rPr>
+          <w:rStyle w:val="CdigoHTML"/>
+          <w:rFonts w:ascii="Consolas" w:hAnsi="Consolas"/>
+          <w:color w:val="000000"/>
+        </w:rPr>
+        <w:t xml:space="preserve"> </w:t>
+      </w:r>
+      <w:proofErr w:type="spellStart"/>
+      <w:r>
+        <w:rPr>
+          <w:rStyle w:val="CdigoHTML"/>
+          <w:rFonts w:ascii="Consolas" w:hAnsi="Consolas"/>
+          <w:color w:val="000000"/>
+        </w:rPr>
+        <w:t>useDrag</w:t>
+      </w:r>
+      <w:proofErr w:type="spellEnd"/>
+      <w:r>
+        <w:rPr>
+          <w:rStyle w:val="CdigoHTML"/>
+          <w:rFonts w:ascii="Consolas" w:hAnsi="Consolas"/>
+          <w:color w:val="000000"/>
+        </w:rPr>
+        <w:t xml:space="preserve"> </w:t>
+      </w:r>
+      <w:r>
+        <w:rPr>
+          <w:rStyle w:val="token"/>
+          <w:rFonts w:ascii="Consolas" w:hAnsi="Consolas"/>
+          <w:color w:val="999999"/>
+        </w:rPr>
+        <w:t>}</w:t>
+      </w:r>
+      <w:r>
+        <w:rPr>
+          <w:rStyle w:val="CdigoHTML"/>
+          <w:rFonts w:ascii="Consolas" w:hAnsi="Consolas"/>
+          <w:color w:val="000000"/>
+        </w:rPr>
+        <w:t xml:space="preserve"> </w:t>
+      </w:r>
+      <w:proofErr w:type="spellStart"/>
+      <w:r>
+        <w:rPr>
+          <w:rStyle w:val="token"/>
+          <w:rFonts w:ascii="Consolas" w:hAnsi="Consolas"/>
+          <w:color w:val="0077AA"/>
+        </w:rPr>
+        <w:t>from</w:t>
+      </w:r>
+      <w:proofErr w:type="spellEnd"/>
+      <w:r>
+        <w:rPr>
+          <w:rStyle w:val="CdigoHTML"/>
+          <w:rFonts w:ascii="Consolas" w:hAnsi="Consolas"/>
+          <w:color w:val="000000"/>
+        </w:rPr>
+        <w:t xml:space="preserve"> </w:t>
+      </w:r>
+      <w:r>
+        <w:rPr>
+          <w:rStyle w:val="token"/>
+          <w:rFonts w:ascii="Consolas" w:hAnsi="Consolas"/>
+          <w:color w:val="669900"/>
+        </w:rPr>
+        <w:t>'</w:t>
+      </w:r>
+      <w:proofErr w:type="spellStart"/>
+      <w:r>
+        <w:rPr>
+          <w:rStyle w:val="token"/>
+          <w:rFonts w:ascii="Consolas" w:hAnsi="Consolas"/>
+          <w:color w:val="669900"/>
+        </w:rPr>
+        <w:t>react-dnd</w:t>
+      </w:r>
+      <w:proofErr w:type="spellEnd"/>
+      <w:r>
+        <w:rPr>
+          <w:rStyle w:val="token"/>
+          <w:rFonts w:ascii="Consolas" w:hAnsi="Consolas"/>
+          <w:color w:val="669900"/>
+        </w:rPr>
+        <w:t>'</w:t>
+      </w:r>
+    </w:p>
+    <w:p>
+      <w:pPr>
+        <w:pStyle w:val="Pr-formataoHTML"/>
+        <w:shd w:val="clear" w:color="auto" w:fill="F5F2F0"/>
+        <w:spacing w:before="120" w:after="120"/>
+        <w:ind w:left="360"/>
+        <w:rPr>
+          <w:rStyle w:val="CdigoHTML"/>
+          <w:rFonts w:ascii="Consolas" w:hAnsi="Consolas"/>
+          <w:color w:val="000000"/>
+        </w:rPr>
+      </w:pPr>
+      <w:proofErr w:type="spellStart"/>
+      <w:r>
+        <w:rPr>
+          <w:rStyle w:val="token"/>
+          <w:rFonts w:ascii="Consolas" w:hAnsi="Consolas"/>
+          <w:color w:val="0077AA"/>
+        </w:rPr>
+        <w:t>function</w:t>
+      </w:r>
+      <w:proofErr w:type="spellEnd"/>
+      <w:r>
+        <w:rPr>
+          <w:rStyle w:val="CdigoHTML"/>
+          <w:rFonts w:ascii="Consolas" w:hAnsi="Consolas"/>
+          <w:color w:val="000000"/>
+        </w:rPr>
+        <w:t xml:space="preserve"> </w:t>
+      </w:r>
+      <w:proofErr w:type="spellStart"/>
+      <w:r>
+        <w:rPr>
+          <w:rStyle w:val="token"/>
+          <w:rFonts w:ascii="Consolas" w:hAnsi="Consolas"/>
+          <w:color w:val="DD4A68"/>
+        </w:rPr>
+        <w:t>DraggableComponent</w:t>
+      </w:r>
+      <w:proofErr w:type="spellEnd"/>
+      <w:r>
+        <w:rPr>
+          <w:rStyle w:val="token"/>
+          <w:rFonts w:ascii="Consolas" w:hAnsi="Consolas"/>
+          <w:color w:val="999999"/>
+        </w:rPr>
+        <w:t>(</w:t>
+      </w:r>
+      <w:proofErr w:type="spellStart"/>
+      <w:r>
+        <w:rPr>
+          <w:rStyle w:val="token"/>
+          <w:rFonts w:ascii="Consolas" w:hAnsi="Consolas"/>
+          <w:color w:val="000000"/>
+        </w:rPr>
+        <w:t>props</w:t>
+      </w:r>
+      <w:proofErr w:type="spellEnd"/>
+      <w:r>
+        <w:rPr>
+          <w:rStyle w:val="token"/>
+          <w:rFonts w:ascii="Consolas" w:hAnsi="Consolas"/>
+          <w:color w:val="999999"/>
+        </w:rPr>
+        <w:t>)</w:t>
+      </w:r>
+      <w:r>
+        <w:rPr>
+          <w:rStyle w:val="CdigoHTML"/>
+          <w:rFonts w:ascii="Consolas" w:hAnsi="Consolas"/>
+          <w:color w:val="000000"/>
+        </w:rPr>
+        <w:t xml:space="preserve"> </w:t>
+      </w:r>
+      <w:r>
+        <w:rPr>
+          <w:rStyle w:val="token"/>
+          <w:rFonts w:ascii="Consolas" w:hAnsi="Consolas"/>
+          <w:color w:val="999999"/>
+        </w:rPr>
+        <w:t>{</w:t>
+      </w:r>
+    </w:p>
+    <w:p>
+      <w:pPr>
+        <w:pStyle w:val="Pr-formataoHTML"/>
+        <w:shd w:val="clear" w:color="auto" w:fill="F5F2F0"/>
+        <w:spacing w:before="120" w:after="120"/>
+        <w:ind w:left="360"/>
+        <w:rPr>
+          <w:rStyle w:val="CdigoHTML"/>
+          <w:rFonts w:ascii="Consolas" w:hAnsi="Consolas"/>
+          <w:color w:val="000000"/>
+        </w:rPr>
+      </w:pPr>
+      <w:r>
+        <w:rPr>
+          <w:rStyle w:val="CdigoHTML"/>
+          <w:rFonts w:ascii="Consolas" w:hAnsi="Consolas"/>
+          <w:color w:val="000000"/>
+        </w:rPr>
+        <w:t xml:space="preserve">  </w:t>
+      </w:r>
+      <w:proofErr w:type="spellStart"/>
+      <w:r>
+        <w:rPr>
+          <w:rStyle w:val="token"/>
+          <w:rFonts w:ascii="Consolas" w:hAnsi="Consolas"/>
+          <w:color w:val="0077AA"/>
+        </w:rPr>
+        <w:t>const</w:t>
+      </w:r>
+      <w:proofErr w:type="spellEnd"/>
+      <w:r>
+        <w:rPr>
+          <w:rStyle w:val="CdigoHTML"/>
+          <w:rFonts w:ascii="Consolas" w:hAnsi="Consolas"/>
+          <w:color w:val="000000"/>
+        </w:rPr>
+        <w:t xml:space="preserve"> </w:t>
+      </w:r>
+      <w:r>
+        <w:rPr>
+          <w:rStyle w:val="token"/>
+          <w:rFonts w:ascii="Consolas" w:hAnsi="Consolas"/>
+          <w:color w:val="999999"/>
+        </w:rPr>
+        <w:t>[</w:t>
+      </w:r>
+      <w:proofErr w:type="spellStart"/>
+      <w:r>
+        <w:rPr>
+          <w:rStyle w:val="CdigoHTML"/>
+          <w:rFonts w:ascii="Consolas" w:hAnsi="Consolas"/>
+          <w:color w:val="000000"/>
+        </w:rPr>
+        <w:t>collectedProps</w:t>
+      </w:r>
+      <w:proofErr w:type="spellEnd"/>
+      <w:r>
+        <w:rPr>
+          <w:rStyle w:val="token"/>
+          <w:rFonts w:ascii="Consolas" w:hAnsi="Consolas"/>
+          <w:color w:val="999999"/>
+        </w:rPr>
+        <w:t>,</w:t>
+      </w:r>
+      <w:r>
+        <w:rPr>
+          <w:rStyle w:val="CdigoHTML"/>
+          <w:rFonts w:ascii="Consolas" w:hAnsi="Consolas"/>
+          <w:color w:val="000000"/>
+        </w:rPr>
+        <w:t xml:space="preserve"> </w:t>
+      </w:r>
+      <w:proofErr w:type="spellStart"/>
+      <w:r>
+        <w:rPr>
+          <w:rStyle w:val="CdigoHTML"/>
+          <w:rFonts w:ascii="Consolas" w:hAnsi="Consolas"/>
+          <w:color w:val="000000"/>
+        </w:rPr>
+        <w:t>drag</w:t>
+      </w:r>
+      <w:proofErr w:type="spellEnd"/>
+      <w:r>
+        <w:rPr>
+          <w:rStyle w:val="token"/>
+          <w:rFonts w:ascii="Consolas" w:hAnsi="Consolas"/>
+          <w:color w:val="999999"/>
+        </w:rPr>
+        <w:t>]</w:t>
+      </w:r>
+      <w:r>
+        <w:rPr>
+          <w:rStyle w:val="CdigoHTML"/>
+          <w:rFonts w:ascii="Consolas" w:hAnsi="Consolas"/>
+          <w:color w:val="000000"/>
+        </w:rPr>
+        <w:t xml:space="preserve"> </w:t>
+      </w:r>
+      <w:r>
+        <w:rPr>
+          <w:rStyle w:val="token"/>
+          <w:rFonts w:ascii="Consolas" w:hAnsi="Consolas"/>
+          <w:color w:val="9A6E3A"/>
+        </w:rPr>
+        <w:t>=</w:t>
+      </w:r>
+      <w:r>
+        <w:rPr>
+          <w:rStyle w:val="CdigoHTML"/>
+          <w:rFonts w:ascii="Consolas" w:hAnsi="Consolas"/>
+          <w:color w:val="000000"/>
+        </w:rPr>
+        <w:t xml:space="preserve"> </w:t>
+      </w:r>
+      <w:proofErr w:type="spellStart"/>
+      <w:r>
+        <w:rPr>
+          <w:rStyle w:val="token"/>
+          <w:rFonts w:ascii="Consolas" w:hAnsi="Consolas"/>
+          <w:color w:val="DD4A68"/>
+        </w:rPr>
+        <w:t>useDrag</w:t>
+      </w:r>
+      <w:proofErr w:type="spellEnd"/>
+      <w:r>
+        <w:rPr>
+          <w:rStyle w:val="token"/>
+          <w:rFonts w:ascii="Consolas" w:hAnsi="Consolas"/>
+          <w:color w:val="999999"/>
+        </w:rPr>
+        <w:t>({</w:t>
+      </w:r>
+    </w:p>
+    <w:p>
+      <w:pPr>
+        <w:pStyle w:val="Pr-formataoHTML"/>
+        <w:shd w:val="clear" w:color="auto" w:fill="F5F2F0"/>
+        <w:spacing w:before="120" w:after="120"/>
+        <w:ind w:left="360"/>
+        <w:rPr>
+          <w:rStyle w:val="CdigoHTML"/>
+          <w:rFonts w:ascii="Consolas" w:hAnsi="Consolas"/>
+          <w:color w:val="000000"/>
+        </w:rPr>
+      </w:pPr>
+      <w:r>
+        <w:rPr>
+          <w:rStyle w:val="CdigoHTML"/>
+          <w:rFonts w:ascii="Consolas" w:hAnsi="Consolas"/>
+          <w:color w:val="000000"/>
+        </w:rPr>
+        <w:lastRenderedPageBreak/>
+        <w:t xml:space="preserve">    item</w:t>
+      </w:r>
+      <w:r>
+        <w:rPr>
+          <w:rStyle w:val="token"/>
+          <w:rFonts w:ascii="Consolas" w:hAnsi="Consolas"/>
+          <w:color w:val="9A6E3A"/>
+        </w:rPr>
+        <w:t>:</w:t>
+      </w:r>
+      <w:r>
+        <w:rPr>
+          <w:rStyle w:val="CdigoHTML"/>
+          <w:rFonts w:ascii="Consolas" w:hAnsi="Consolas"/>
+          <w:color w:val="000000"/>
+        </w:rPr>
+        <w:t xml:space="preserve"> </w:t>
+      </w:r>
+      <w:r>
+        <w:rPr>
+          <w:rStyle w:val="token"/>
+          <w:rFonts w:ascii="Consolas" w:hAnsi="Consolas"/>
+          <w:color w:val="999999"/>
+        </w:rPr>
+        <w:t>{</w:t>
+      </w:r>
+      <w:r>
+        <w:rPr>
+          <w:rStyle w:val="CdigoHTML"/>
+          <w:rFonts w:ascii="Consolas" w:hAnsi="Consolas"/>
+          <w:color w:val="000000"/>
+        </w:rPr>
+        <w:t xml:space="preserve"> id</w:t>
+      </w:r>
+      <w:r>
+        <w:rPr>
+          <w:rStyle w:val="token"/>
+          <w:rFonts w:ascii="Consolas" w:hAnsi="Consolas"/>
+          <w:color w:val="999999"/>
+        </w:rPr>
+        <w:t>,</w:t>
+      </w:r>
+      <w:r>
+        <w:rPr>
+          <w:rStyle w:val="CdigoHTML"/>
+          <w:rFonts w:ascii="Consolas" w:hAnsi="Consolas"/>
+          <w:color w:val="000000"/>
+        </w:rPr>
+        <w:t xml:space="preserve"> </w:t>
+      </w:r>
+      <w:proofErr w:type="spellStart"/>
+      <w:r>
+        <w:rPr>
+          <w:rStyle w:val="CdigoHTML"/>
+          <w:rFonts w:ascii="Consolas" w:hAnsi="Consolas"/>
+          <w:color w:val="000000"/>
+        </w:rPr>
+        <w:t>type</w:t>
+      </w:r>
+      <w:proofErr w:type="spellEnd"/>
+      <w:r>
+        <w:rPr>
+          <w:rStyle w:val="CdigoHTML"/>
+          <w:rFonts w:ascii="Consolas" w:hAnsi="Consolas"/>
+          <w:color w:val="000000"/>
+        </w:rPr>
+        <w:t xml:space="preserve"> </w:t>
+      </w:r>
+      <w:r>
+        <w:rPr>
+          <w:rStyle w:val="token"/>
+          <w:rFonts w:ascii="Consolas" w:hAnsi="Consolas"/>
+          <w:color w:val="999999"/>
+        </w:rPr>
+        <w:t>}</w:t>
+      </w:r>
+    </w:p>
+    <w:p>
+      <w:pPr>
+        <w:pStyle w:val="Pr-formataoHTML"/>
+        <w:shd w:val="clear" w:color="auto" w:fill="F5F2F0"/>
+        <w:spacing w:before="120" w:after="120"/>
+        <w:ind w:left="360"/>
+        <w:rPr>
+          <w:rStyle w:val="CdigoHTML"/>
+          <w:rFonts w:ascii="Consolas" w:hAnsi="Consolas"/>
+          <w:color w:val="000000"/>
+        </w:rPr>
+      </w:pPr>
+      <w:r>
+        <w:rPr>
+          <w:rStyle w:val="CdigoHTML"/>
+          <w:rFonts w:ascii="Consolas" w:hAnsi="Consolas"/>
+          <w:color w:val="000000"/>
+        </w:rPr>
+        <w:t xml:space="preserve">  </w:t>
+      </w:r>
+      <w:r>
+        <w:rPr>
+          <w:rStyle w:val="token"/>
+          <w:rFonts w:ascii="Consolas" w:hAnsi="Consolas"/>
+          <w:color w:val="999999"/>
+        </w:rPr>
+        <w:t>})</w:t>
+      </w:r>
+    </w:p>
+    <w:p>
+      <w:pPr>
+        <w:pStyle w:val="Pr-formataoHTML"/>
+        <w:shd w:val="clear" w:color="auto" w:fill="F5F2F0"/>
+        <w:spacing w:before="120" w:after="120"/>
+        <w:ind w:left="360"/>
+        <w:rPr>
+          <w:rStyle w:val="CdigoHTML"/>
+          <w:rFonts w:ascii="Consolas" w:hAnsi="Consolas"/>
+          <w:color w:val="000000"/>
+        </w:rPr>
+      </w:pPr>
+      <w:r>
+        <w:rPr>
+          <w:rStyle w:val="CdigoHTML"/>
+          <w:rFonts w:ascii="Consolas" w:hAnsi="Consolas"/>
+          <w:color w:val="000000"/>
+        </w:rPr>
+        <w:t xml:space="preserve">  </w:t>
+      </w:r>
+      <w:proofErr w:type="spellStart"/>
+      <w:r>
+        <w:rPr>
+          <w:rStyle w:val="token"/>
+          <w:rFonts w:ascii="Consolas" w:hAnsi="Consolas"/>
+          <w:color w:val="0077AA"/>
+        </w:rPr>
+        <w:t>return</w:t>
+      </w:r>
+      <w:proofErr w:type="spellEnd"/>
+      <w:r>
+        <w:rPr>
+          <w:rStyle w:val="CdigoHTML"/>
+          <w:rFonts w:ascii="Consolas" w:hAnsi="Consolas"/>
+          <w:color w:val="000000"/>
+        </w:rPr>
+        <w:t xml:space="preserve"> </w:t>
+      </w:r>
+      <w:r>
+        <w:rPr>
+          <w:rStyle w:val="token"/>
+          <w:rFonts w:ascii="Consolas" w:hAnsi="Consolas"/>
+          <w:color w:val="999999"/>
+        </w:rPr>
+        <w:t>&lt;</w:t>
+      </w:r>
+      <w:proofErr w:type="spellStart"/>
+      <w:r>
+        <w:rPr>
+          <w:rStyle w:val="token"/>
+          <w:rFonts w:ascii="Consolas" w:hAnsi="Consolas"/>
+          <w:color w:val="990055"/>
+        </w:rPr>
+        <w:t>div</w:t>
+      </w:r>
+      <w:proofErr w:type="spellEnd"/>
+      <w:r>
+        <w:rPr>
+          <w:rStyle w:val="token"/>
+          <w:rFonts w:ascii="Consolas" w:hAnsi="Consolas"/>
+          <w:color w:val="990055"/>
+        </w:rPr>
+        <w:t xml:space="preserve"> </w:t>
+      </w:r>
+      <w:proofErr w:type="spellStart"/>
+      <w:r>
+        <w:rPr>
+          <w:rStyle w:val="token"/>
+          <w:rFonts w:ascii="Consolas" w:hAnsi="Consolas"/>
+          <w:color w:val="669900"/>
+        </w:rPr>
+        <w:t>ref</w:t>
+      </w:r>
+      <w:proofErr w:type="spellEnd"/>
+      <w:r>
+        <w:rPr>
+          <w:rStyle w:val="token"/>
+          <w:rFonts w:ascii="Consolas" w:hAnsi="Consolas"/>
+          <w:color w:val="999999"/>
+        </w:rPr>
+        <w:t>={</w:t>
+      </w:r>
+      <w:proofErr w:type="spellStart"/>
+      <w:r>
+        <w:rPr>
+          <w:rStyle w:val="token"/>
+          <w:rFonts w:ascii="Consolas" w:hAnsi="Consolas"/>
+          <w:color w:val="990055"/>
+        </w:rPr>
+        <w:t>drag</w:t>
+      </w:r>
+      <w:proofErr w:type="spellEnd"/>
+      <w:r>
+        <w:rPr>
+          <w:rStyle w:val="token"/>
+          <w:rFonts w:ascii="Consolas" w:hAnsi="Consolas"/>
+          <w:color w:val="999999"/>
+        </w:rPr>
+        <w:t>}&gt;</w:t>
+      </w:r>
+      <w:r>
+        <w:rPr>
+          <w:rStyle w:val="token"/>
+          <w:rFonts w:ascii="Consolas" w:hAnsi="Consolas"/>
+          <w:color w:val="000000"/>
+        </w:rPr>
+        <w:t>...</w:t>
+      </w:r>
+      <w:r>
+        <w:rPr>
+          <w:rStyle w:val="token"/>
+          <w:rFonts w:ascii="Consolas" w:hAnsi="Consolas"/>
+          <w:color w:val="999999"/>
+        </w:rPr>
+        <w:t>&lt;/</w:t>
+      </w:r>
+      <w:proofErr w:type="spellStart"/>
+      <w:r>
+        <w:rPr>
+          <w:rStyle w:val="token"/>
+          <w:rFonts w:ascii="Consolas" w:hAnsi="Consolas"/>
+          <w:color w:val="990055"/>
+        </w:rPr>
+        <w:t>div</w:t>
+      </w:r>
+      <w:proofErr w:type="spellEnd"/>
+      <w:r>
+        <w:rPr>
+          <w:rStyle w:val="token"/>
+          <w:rFonts w:ascii="Consolas" w:hAnsi="Consolas"/>
+          <w:color w:val="999999"/>
+        </w:rPr>
+        <w:t>&gt;</w:t>
+      </w:r>
+    </w:p>
+    <w:p>
+      <w:pPr>
+        <w:pStyle w:val="Pr-formataoHTML"/>
+        <w:shd w:val="clear" w:color="auto" w:fill="F5F2F0"/>
+        <w:spacing w:before="120" w:after="120"/>
+        <w:ind w:left="360"/>
+        <w:rPr>
+          <w:rFonts w:ascii="Consolas" w:hAnsi="Consolas"/>
+          <w:color w:val="000000"/>
+        </w:rPr>
+      </w:pPr>
+      <w:r>
+        <w:rPr>
+          <w:rStyle w:val="token"/>
+          <w:rFonts w:ascii="Consolas" w:hAnsi="Consolas"/>
+          <w:color w:val="999999"/>
+        </w:rPr>
+        <w:t>}</w:t>
+      </w:r>
+    </w:p>
+    <w:p>
+      <w:pPr>
+        <w:jc w:val="both"/>
+        <w:rPr>
+          <w:u w:val="single"/>
+        </w:rPr>
+      </w:pPr>
+    </w:p>
+    <w:p>
+      <w:pPr>
+        <w:pStyle w:val="PargrafodaLista"/>
+        <w:numPr>
+          <w:ilvl w:val="0"/>
+          <w:numId w:val="1"/>
+        </w:numPr>
+        <w:jc w:val="both"/>
+      </w:pPr>
+      <w:proofErr w:type="spellStart"/>
+      <w:r>
+        <w:rPr>
+          <w:b/>
+          <w:bCs/>
+        </w:rPr>
+        <w:t>UseDr</w:t>
+      </w:r>
+      <w:r>
+        <w:rPr>
+          <w:b/>
+          <w:bCs/>
+        </w:rPr>
+        <w:t>op</w:t>
+      </w:r>
+      <w:proofErr w:type="spellEnd"/>
+      <w:r>
+        <w:rPr>
+          <w:b/>
+          <w:bCs/>
+        </w:rPr>
+        <w:t xml:space="preserve"> - </w:t>
+      </w:r>
+      <w:proofErr w:type="spellStart"/>
+      <w:r>
+        <w:t>Hook</w:t>
+      </w:r>
+      <w:proofErr w:type="spellEnd"/>
+      <w:r>
+        <w:t xml:space="preserve"> para usar o componente como</w:t>
+      </w:r>
+      <w:r>
+        <w:t xml:space="preserve"> destino (</w:t>
+      </w:r>
+      <w:proofErr w:type="spellStart"/>
+      <w:r>
+        <w:t>drop</w:t>
+      </w:r>
+      <w:proofErr w:type="spellEnd"/>
+      <w:r>
+        <w:t xml:space="preserve"> target</w:t>
+      </w:r>
+      <w:r>
+        <w:t>)</w:t>
+      </w:r>
+    </w:p>
+    <w:p>
+      <w:pPr>
+        <w:pStyle w:val="PargrafodaLista"/>
+        <w:numPr>
+          <w:ilvl w:val="1"/>
+          <w:numId w:val="1"/>
+        </w:numPr>
+        <w:jc w:val="both"/>
+        <w:rPr>
+          <w:u w:val="single"/>
+        </w:rPr>
+      </w:pPr>
+      <w:r>
+        <w:rPr>
+          <w:u w:val="single"/>
+        </w:rPr>
+        <w:t>P</w:t>
+      </w:r>
+      <w:r>
+        <w:rPr>
+          <w:u w:val="single"/>
+        </w:rPr>
+        <w:t>arâmetros</w:t>
+      </w:r>
+      <w:r>
+        <w:rPr>
+          <w:u w:val="single"/>
+        </w:rPr>
+        <w:t>:</w:t>
+      </w:r>
+    </w:p>
+    <w:p>
+      <w:pPr>
+        <w:pStyle w:val="PargrafodaLista"/>
+        <w:numPr>
+          <w:ilvl w:val="2"/>
+          <w:numId w:val="1"/>
+        </w:numPr>
+        <w:jc w:val="both"/>
+      </w:pPr>
+      <w:proofErr w:type="spellStart"/>
+      <w:r>
+        <w:t>spec</w:t>
+      </w:r>
+      <w:proofErr w:type="spellEnd"/>
+      <w:r>
+        <w:t xml:space="preserve">: Objeto de especificação. </w:t>
+      </w:r>
+      <w:proofErr w:type="spellStart"/>
+      <w:r>
+        <w:t>Array</w:t>
+      </w:r>
+      <w:proofErr w:type="spellEnd"/>
+      <w:r>
+        <w:t>:</w:t>
+      </w:r>
+    </w:p>
+    <w:p>
+      <w:pPr>
+        <w:pStyle w:val="PargrafodaLista"/>
+        <w:ind w:left="2160"/>
+        <w:jc w:val="both"/>
+      </w:pPr>
+      <w:r>
+        <w:t xml:space="preserve">[0] – objeto com propriedades da função </w:t>
+      </w:r>
+      <w:proofErr w:type="spellStart"/>
+      <w:r>
+        <w:t>collect</w:t>
+      </w:r>
+      <w:proofErr w:type="spellEnd"/>
+      <w:r>
+        <w:t>()</w:t>
+      </w:r>
+    </w:p>
+    <w:p>
+      <w:pPr>
+        <w:pStyle w:val="PargrafodaLista"/>
+        <w:ind w:left="2160"/>
+        <w:jc w:val="both"/>
+      </w:pPr>
+      <w:r>
+        <w:t xml:space="preserve">[1] – função para a fonte de </w:t>
+      </w:r>
+      <w:r>
+        <w:t>destino</w:t>
+      </w:r>
+    </w:p>
+    <w:p>
+      <w:pPr>
+        <w:ind w:left="2520"/>
+        <w:jc w:val="both"/>
+      </w:pPr>
+      <w:r>
+        <w:rPr>
+          <w:rFonts w:ascii="Arial" w:hAnsi="Arial" w:cs="Arial"/>
+        </w:rPr>
+        <w:t>►</w:t>
+      </w:r>
+      <w:r>
+        <w:rPr>
+          <w:rFonts w:ascii="Arial" w:hAnsi="Arial" w:cs="Arial"/>
+        </w:rPr>
+        <w:t xml:space="preserve"> </w:t>
+      </w:r>
+      <w:proofErr w:type="spellStart"/>
+      <w:r>
+        <w:t>accept</w:t>
+      </w:r>
+      <w:proofErr w:type="spellEnd"/>
+      <w:r>
+        <w:t xml:space="preserve"> </w:t>
+      </w:r>
+      <w:r>
+        <w:t>(obrigatório)</w:t>
+      </w:r>
+    </w:p>
+    <w:p>
+      <w:pPr>
+        <w:ind w:left="2520"/>
+        <w:jc w:val="both"/>
+      </w:pPr>
+      <w:r>
+        <w:rPr>
+          <w:rFonts w:ascii="Arial" w:hAnsi="Arial" w:cs="Arial"/>
+        </w:rPr>
+        <w:t>►</w:t>
+      </w:r>
+      <w:r>
+        <w:rPr>
+          <w:rFonts w:ascii="Arial" w:hAnsi="Arial" w:cs="Arial"/>
+        </w:rPr>
+        <w:t xml:space="preserve"> </w:t>
+      </w:r>
+      <w:proofErr w:type="spellStart"/>
+      <w:r>
+        <w:t>colect</w:t>
+      </w:r>
+      <w:proofErr w:type="spellEnd"/>
+      <w:r>
+        <w:t xml:space="preserve"> (opcional): </w:t>
+      </w:r>
+      <w:r>
+        <w:t>uma maneira de transformar o estado do sistema de arrastar e soltar em objetos úteis para seus componentes.</w:t>
+      </w:r>
+    </w:p>
+    <w:p>
+      <w:pPr>
+        <w:pStyle w:val="PargrafodaLista"/>
+        <w:numPr>
+          <w:ilvl w:val="1"/>
+          <w:numId w:val="1"/>
+        </w:numPr>
+        <w:jc w:val="both"/>
+        <w:rPr>
+          <w:u w:val="single"/>
+        </w:rPr>
+      </w:pPr>
+      <w:r>
+        <w:rPr>
+          <w:u w:val="single"/>
+        </w:rPr>
+        <w:t>Exemplo:</w:t>
+      </w:r>
+    </w:p>
+    <w:p>
+      <w:pPr>
+        <w:pStyle w:val="Pr-formataoHTML"/>
+        <w:shd w:val="clear" w:color="auto" w:fill="F5F2F0"/>
+        <w:spacing w:before="120" w:after="120"/>
+        <w:ind w:left="360"/>
+        <w:rPr>
+          <w:rStyle w:val="CdigoHTML"/>
+          <w:rFonts w:ascii="Consolas" w:hAnsi="Consolas"/>
+          <w:color w:val="000000"/>
+        </w:rPr>
+      </w:pPr>
+      <w:proofErr w:type="spellStart"/>
+      <w:r>
+        <w:rPr>
+          <w:rStyle w:val="token"/>
+          <w:rFonts w:ascii="Consolas" w:hAnsi="Consolas"/>
+          <w:color w:val="0077AA"/>
+        </w:rPr>
+        <w:t>import</w:t>
+      </w:r>
+      <w:proofErr w:type="spellEnd"/>
+      <w:r>
+        <w:rPr>
+          <w:rStyle w:val="CdigoHTML"/>
+          <w:rFonts w:ascii="Consolas" w:hAnsi="Consolas"/>
+          <w:color w:val="000000"/>
+        </w:rPr>
+        <w:t xml:space="preserve"> </w:t>
+      </w:r>
+      <w:r>
+        <w:rPr>
+          <w:rStyle w:val="token"/>
+          <w:rFonts w:ascii="Consolas" w:hAnsi="Consolas"/>
+          <w:color w:val="999999"/>
+        </w:rPr>
+        <w:t>{</w:t>
+      </w:r>
+      <w:r>
+        <w:rPr>
+          <w:rStyle w:val="CdigoHTML"/>
+          <w:rFonts w:ascii="Consolas" w:hAnsi="Consolas"/>
+          <w:color w:val="000000"/>
+        </w:rPr>
+        <w:t xml:space="preserve"> </w:t>
+      </w:r>
+      <w:proofErr w:type="spellStart"/>
+      <w:r>
+        <w:rPr>
+          <w:rStyle w:val="CdigoHTML"/>
+          <w:rFonts w:ascii="Consolas" w:hAnsi="Consolas"/>
+          <w:color w:val="000000"/>
+        </w:rPr>
+        <w:t>useDrop</w:t>
+      </w:r>
+      <w:proofErr w:type="spellEnd"/>
+      <w:r>
+        <w:rPr>
+          <w:rStyle w:val="CdigoHTML"/>
+          <w:rFonts w:ascii="Consolas" w:hAnsi="Consolas"/>
+          <w:color w:val="000000"/>
+        </w:rPr>
+        <w:t xml:space="preserve"> </w:t>
+      </w:r>
+      <w:r>
+        <w:rPr>
+          <w:rStyle w:val="token"/>
+          <w:rFonts w:ascii="Consolas" w:hAnsi="Consolas"/>
+          <w:color w:val="999999"/>
+        </w:rPr>
+        <w:t>}</w:t>
+      </w:r>
+      <w:r>
+        <w:rPr>
+          <w:rStyle w:val="CdigoHTML"/>
+          <w:rFonts w:ascii="Consolas" w:hAnsi="Consolas"/>
+          <w:color w:val="000000"/>
+        </w:rPr>
+        <w:t xml:space="preserve"> </w:t>
+      </w:r>
+      <w:proofErr w:type="spellStart"/>
+      <w:r>
+        <w:rPr>
+          <w:rStyle w:val="token"/>
+          <w:rFonts w:ascii="Consolas" w:hAnsi="Consolas"/>
+          <w:color w:val="0077AA"/>
+        </w:rPr>
+        <w:t>from</w:t>
+      </w:r>
+      <w:proofErr w:type="spellEnd"/>
+      <w:r>
+        <w:rPr>
+          <w:rStyle w:val="CdigoHTML"/>
+          <w:rFonts w:ascii="Consolas" w:hAnsi="Consolas"/>
+          <w:color w:val="000000"/>
+        </w:rPr>
+        <w:t xml:space="preserve"> </w:t>
+      </w:r>
+      <w:r>
+        <w:rPr>
+          <w:rStyle w:val="token"/>
+          <w:rFonts w:ascii="Consolas" w:hAnsi="Consolas"/>
+          <w:color w:val="669900"/>
+        </w:rPr>
+        <w:t>'</w:t>
+      </w:r>
+      <w:proofErr w:type="spellStart"/>
+      <w:r>
+        <w:rPr>
+          <w:rStyle w:val="token"/>
+          <w:rFonts w:ascii="Consolas" w:hAnsi="Consolas"/>
+          <w:color w:val="669900"/>
+        </w:rPr>
+        <w:t>react-dnd</w:t>
+      </w:r>
+      <w:proofErr w:type="spellEnd"/>
+      <w:r>
+        <w:rPr>
+          <w:rStyle w:val="token"/>
+          <w:rFonts w:ascii="Consolas" w:hAnsi="Consolas"/>
+          <w:color w:val="669900"/>
+        </w:rPr>
+        <w:t>'</w:t>
+      </w:r>
+    </w:p>
+    <w:p>
+      <w:pPr>
+        <w:pStyle w:val="Pr-formataoHTML"/>
+        <w:shd w:val="clear" w:color="auto" w:fill="F5F2F0"/>
+        <w:spacing w:before="120" w:after="120"/>
+        <w:ind w:left="360"/>
+        <w:rPr>
+          <w:rStyle w:val="CdigoHTML"/>
+          <w:rFonts w:ascii="Consolas" w:hAnsi="Consolas"/>
+          <w:color w:val="000000"/>
+        </w:rPr>
+      </w:pPr>
+      <w:proofErr w:type="spellStart"/>
+      <w:r>
+        <w:rPr>
+          <w:rStyle w:val="token"/>
+          <w:rFonts w:ascii="Consolas" w:hAnsi="Consolas"/>
+          <w:color w:val="0077AA"/>
+        </w:rPr>
+        <w:t>function</w:t>
+      </w:r>
+      <w:proofErr w:type="spellEnd"/>
+      <w:r>
+        <w:rPr>
+          <w:rStyle w:val="CdigoHTML"/>
+          <w:rFonts w:ascii="Consolas" w:hAnsi="Consolas"/>
+          <w:color w:val="000000"/>
+        </w:rPr>
+        <w:t xml:space="preserve"> </w:t>
+      </w:r>
+      <w:proofErr w:type="spellStart"/>
+      <w:r>
+        <w:rPr>
+          <w:rStyle w:val="token"/>
+          <w:rFonts w:ascii="Consolas" w:hAnsi="Consolas"/>
+          <w:color w:val="DD4A68"/>
+        </w:rPr>
+        <w:t>myDropTarget</w:t>
+      </w:r>
+      <w:proofErr w:type="spellEnd"/>
+      <w:r>
+        <w:rPr>
+          <w:rStyle w:val="token"/>
+          <w:rFonts w:ascii="Consolas" w:hAnsi="Consolas"/>
+          <w:color w:val="999999"/>
+        </w:rPr>
+        <w:t>(</w:t>
+      </w:r>
+      <w:proofErr w:type="spellStart"/>
+      <w:r>
+        <w:rPr>
+          <w:rStyle w:val="token"/>
+          <w:rFonts w:ascii="Consolas" w:hAnsi="Consolas"/>
+          <w:color w:val="000000"/>
+        </w:rPr>
+        <w:t>props</w:t>
+      </w:r>
+      <w:proofErr w:type="spellEnd"/>
+      <w:r>
+        <w:rPr>
+          <w:rStyle w:val="token"/>
+          <w:rFonts w:ascii="Consolas" w:hAnsi="Consolas"/>
+          <w:color w:val="999999"/>
+        </w:rPr>
+        <w:t>)</w:t>
+      </w:r>
+      <w:r>
+        <w:rPr>
+          <w:rStyle w:val="CdigoHTML"/>
+          <w:rFonts w:ascii="Consolas" w:hAnsi="Consolas"/>
+          <w:color w:val="000000"/>
+        </w:rPr>
+        <w:t xml:space="preserve"> </w:t>
+      </w:r>
+      <w:r>
+        <w:rPr>
+          <w:rStyle w:val="token"/>
+          <w:rFonts w:ascii="Consolas" w:hAnsi="Consolas"/>
+          <w:color w:val="999999"/>
+        </w:rPr>
+        <w:t>{</w:t>
+      </w:r>
+    </w:p>
+    <w:p>
+      <w:pPr>
+        <w:pStyle w:val="Pr-formataoHTML"/>
+        <w:shd w:val="clear" w:color="auto" w:fill="F5F2F0"/>
+        <w:spacing w:before="120" w:after="120"/>
+        <w:ind w:left="360"/>
+        <w:rPr>
+          <w:rStyle w:val="CdigoHTML"/>
+          <w:rFonts w:ascii="Consolas" w:hAnsi="Consolas"/>
+          <w:color w:val="000000"/>
+        </w:rPr>
+      </w:pPr>
+      <w:r>
+        <w:rPr>
+          <w:rStyle w:val="CdigoHTML"/>
+          <w:rFonts w:ascii="Consolas" w:hAnsi="Consolas"/>
+          <w:color w:val="000000"/>
+        </w:rPr>
+        <w:t xml:space="preserve">  </w:t>
+      </w:r>
+      <w:proofErr w:type="spellStart"/>
+      <w:r>
+        <w:rPr>
+          <w:rStyle w:val="token"/>
+          <w:rFonts w:ascii="Consolas" w:hAnsi="Consolas"/>
+          <w:color w:val="0077AA"/>
+        </w:rPr>
+        <w:t>const</w:t>
+      </w:r>
+      <w:proofErr w:type="spellEnd"/>
+      <w:r>
+        <w:rPr>
+          <w:rStyle w:val="CdigoHTML"/>
+          <w:rFonts w:ascii="Consolas" w:hAnsi="Consolas"/>
+          <w:color w:val="000000"/>
+        </w:rPr>
+        <w:t xml:space="preserve"> </w:t>
+      </w:r>
+      <w:r>
+        <w:rPr>
+          <w:rStyle w:val="token"/>
+          <w:rFonts w:ascii="Consolas" w:hAnsi="Consolas"/>
+          <w:color w:val="999999"/>
+        </w:rPr>
+        <w:t>[</w:t>
+      </w:r>
+      <w:proofErr w:type="spellStart"/>
+      <w:r>
+        <w:rPr>
+          <w:rStyle w:val="CdigoHTML"/>
+          <w:rFonts w:ascii="Consolas" w:hAnsi="Consolas"/>
+          <w:color w:val="000000"/>
+        </w:rPr>
+        <w:t>collectedProps</w:t>
+      </w:r>
+      <w:proofErr w:type="spellEnd"/>
+      <w:r>
+        <w:rPr>
+          <w:rStyle w:val="token"/>
+          <w:rFonts w:ascii="Consolas" w:hAnsi="Consolas"/>
+          <w:color w:val="999999"/>
+        </w:rPr>
+        <w:t>,</w:t>
+      </w:r>
+      <w:r>
+        <w:rPr>
+          <w:rStyle w:val="CdigoHTML"/>
+          <w:rFonts w:ascii="Consolas" w:hAnsi="Consolas"/>
+          <w:color w:val="000000"/>
+        </w:rPr>
+        <w:t xml:space="preserve"> </w:t>
+      </w:r>
+      <w:proofErr w:type="spellStart"/>
+      <w:r>
+        <w:rPr>
+          <w:rStyle w:val="CdigoHTML"/>
+          <w:rFonts w:ascii="Consolas" w:hAnsi="Consolas"/>
+          <w:color w:val="000000"/>
+        </w:rPr>
+        <w:t>drop</w:t>
+      </w:r>
+      <w:proofErr w:type="spellEnd"/>
+      <w:r>
+        <w:rPr>
+          <w:rStyle w:val="token"/>
+          <w:rFonts w:ascii="Consolas" w:hAnsi="Consolas"/>
+          <w:color w:val="999999"/>
+        </w:rPr>
+        <w:t>]</w:t>
+      </w:r>
+      <w:r>
+        <w:rPr>
+          <w:rStyle w:val="CdigoHTML"/>
+          <w:rFonts w:ascii="Consolas" w:hAnsi="Consolas"/>
+          <w:color w:val="000000"/>
+        </w:rPr>
+        <w:t xml:space="preserve"> </w:t>
+      </w:r>
+      <w:r>
+        <w:rPr>
+          <w:rStyle w:val="token"/>
+          <w:rFonts w:ascii="Consolas" w:hAnsi="Consolas"/>
+          <w:color w:val="9A6E3A"/>
+        </w:rPr>
+        <w:t>=</w:t>
+      </w:r>
+      <w:r>
+        <w:rPr>
+          <w:rStyle w:val="CdigoHTML"/>
+          <w:rFonts w:ascii="Consolas" w:hAnsi="Consolas"/>
+          <w:color w:val="000000"/>
+        </w:rPr>
+        <w:t xml:space="preserve"> </w:t>
+      </w:r>
+      <w:proofErr w:type="spellStart"/>
+      <w:r>
+        <w:rPr>
+          <w:rStyle w:val="token"/>
+          <w:rFonts w:ascii="Consolas" w:hAnsi="Consolas"/>
+          <w:color w:val="DD4A68"/>
+        </w:rPr>
+        <w:t>useDrop</w:t>
+      </w:r>
+      <w:proofErr w:type="spellEnd"/>
+      <w:r>
+        <w:rPr>
+          <w:rStyle w:val="token"/>
+          <w:rFonts w:ascii="Consolas" w:hAnsi="Consolas"/>
+          <w:color w:val="999999"/>
+        </w:rPr>
+        <w:t>({</w:t>
+      </w:r>
+    </w:p>
+    <w:p>
+      <w:pPr>
+        <w:pStyle w:val="Pr-formataoHTML"/>
+        <w:shd w:val="clear" w:color="auto" w:fill="F5F2F0"/>
+        <w:spacing w:before="120" w:after="120"/>
+        <w:ind w:left="360"/>
+        <w:rPr>
+          <w:rStyle w:val="CdigoHTML"/>
+          <w:rFonts w:ascii="Consolas" w:hAnsi="Consolas"/>
+          <w:color w:val="000000"/>
+        </w:rPr>
+      </w:pPr>
+      <w:r>
+        <w:rPr>
+          <w:rStyle w:val="CdigoHTML"/>
+          <w:rFonts w:ascii="Consolas" w:hAnsi="Consolas"/>
+          <w:color w:val="000000"/>
+        </w:rPr>
+        <w:t xml:space="preserve">    </w:t>
+      </w:r>
+      <w:proofErr w:type="spellStart"/>
+      <w:r>
+        <w:rPr>
+          <w:rStyle w:val="CdigoHTML"/>
+          <w:rFonts w:ascii="Consolas" w:hAnsi="Consolas"/>
+          <w:color w:val="000000"/>
+        </w:rPr>
+        <w:t>accept</w:t>
+      </w:r>
+      <w:proofErr w:type="spellEnd"/>
+    </w:p>
+    <w:p>
+      <w:pPr>
+        <w:pStyle w:val="Pr-formataoHTML"/>
+        <w:shd w:val="clear" w:color="auto" w:fill="F5F2F0"/>
+        <w:spacing w:before="120" w:after="120"/>
+        <w:ind w:left="360"/>
+        <w:rPr>
+          <w:rStyle w:val="CdigoHTML"/>
+          <w:rFonts w:ascii="Consolas" w:hAnsi="Consolas"/>
+          <w:color w:val="000000"/>
+        </w:rPr>
+      </w:pPr>
+      <w:r>
+        <w:rPr>
+          <w:rStyle w:val="CdigoHTML"/>
+          <w:rFonts w:ascii="Consolas" w:hAnsi="Consolas"/>
+          <w:color w:val="000000"/>
+        </w:rPr>
+        <w:t xml:space="preserve">  </w:t>
+      </w:r>
+      <w:r>
+        <w:rPr>
+          <w:rStyle w:val="token"/>
+          <w:rFonts w:ascii="Consolas" w:hAnsi="Consolas"/>
+          <w:color w:val="999999"/>
+        </w:rPr>
+        <w:t>})</w:t>
+      </w:r>
+    </w:p>
+    <w:p>
+      <w:pPr>
+        <w:pStyle w:val="Pr-formataoHTML"/>
+        <w:shd w:val="clear" w:color="auto" w:fill="F5F2F0"/>
+        <w:spacing w:before="120" w:after="120"/>
+        <w:ind w:left="360"/>
+        <w:rPr>
+          <w:rStyle w:val="CdigoHTML"/>
+          <w:rFonts w:ascii="Consolas" w:hAnsi="Consolas"/>
+          <w:color w:val="000000"/>
+        </w:rPr>
+      </w:pPr>
+      <w:r>
+        <w:rPr>
+          <w:rStyle w:val="CdigoHTML"/>
+          <w:rFonts w:ascii="Consolas" w:hAnsi="Consolas"/>
+          <w:color w:val="000000"/>
+        </w:rPr>
+        <w:t xml:space="preserve">  </w:t>
+      </w:r>
+      <w:proofErr w:type="spellStart"/>
+      <w:r>
+        <w:rPr>
+          <w:rStyle w:val="token"/>
+          <w:rFonts w:ascii="Consolas" w:hAnsi="Consolas"/>
+          <w:color w:val="0077AA"/>
+        </w:rPr>
+        <w:t>return</w:t>
+      </w:r>
+      <w:proofErr w:type="spellEnd"/>
+      <w:r>
+        <w:rPr>
+          <w:rStyle w:val="CdigoHTML"/>
+          <w:rFonts w:ascii="Consolas" w:hAnsi="Consolas"/>
+          <w:color w:val="000000"/>
+        </w:rPr>
+        <w:t xml:space="preserve"> </w:t>
+      </w:r>
+      <w:r>
+        <w:rPr>
+          <w:rStyle w:val="token"/>
+          <w:rFonts w:ascii="Consolas" w:hAnsi="Consolas"/>
+          <w:color w:val="999999"/>
+        </w:rPr>
+        <w:t>&lt;</w:t>
+      </w:r>
+      <w:proofErr w:type="spellStart"/>
+      <w:r>
+        <w:rPr>
+          <w:rStyle w:val="token"/>
+          <w:rFonts w:ascii="Consolas" w:hAnsi="Consolas"/>
+          <w:color w:val="990055"/>
+        </w:rPr>
+        <w:t>div</w:t>
+      </w:r>
+      <w:proofErr w:type="spellEnd"/>
+      <w:r>
+        <w:rPr>
+          <w:rStyle w:val="token"/>
+          <w:rFonts w:ascii="Consolas" w:hAnsi="Consolas"/>
+          <w:color w:val="990055"/>
+        </w:rPr>
+        <w:t xml:space="preserve"> </w:t>
+      </w:r>
+      <w:proofErr w:type="spellStart"/>
+      <w:r>
+        <w:rPr>
+          <w:rStyle w:val="token"/>
+          <w:rFonts w:ascii="Consolas" w:hAnsi="Consolas"/>
+          <w:color w:val="669900"/>
+        </w:rPr>
+        <w:t>ref</w:t>
+      </w:r>
+      <w:proofErr w:type="spellEnd"/>
+      <w:r>
+        <w:rPr>
+          <w:rStyle w:val="token"/>
+          <w:rFonts w:ascii="Consolas" w:hAnsi="Consolas"/>
+          <w:color w:val="999999"/>
+        </w:rPr>
+        <w:t>={</w:t>
+      </w:r>
+      <w:proofErr w:type="spellStart"/>
+      <w:r>
+        <w:rPr>
+          <w:rStyle w:val="token"/>
+          <w:rFonts w:ascii="Consolas" w:hAnsi="Consolas"/>
+          <w:color w:val="990055"/>
+        </w:rPr>
+        <w:t>drop</w:t>
+      </w:r>
+      <w:proofErr w:type="spellEnd"/>
+      <w:r>
+        <w:rPr>
+          <w:rStyle w:val="token"/>
+          <w:rFonts w:ascii="Consolas" w:hAnsi="Consolas"/>
+          <w:color w:val="999999"/>
+        </w:rPr>
+        <w:t>}&gt;</w:t>
+      </w:r>
+      <w:proofErr w:type="spellStart"/>
+      <w:r>
+        <w:rPr>
+          <w:rStyle w:val="token"/>
+          <w:rFonts w:ascii="Consolas" w:hAnsi="Consolas"/>
+          <w:color w:val="000000"/>
+        </w:rPr>
+        <w:t>Drop</w:t>
+      </w:r>
+      <w:proofErr w:type="spellEnd"/>
+      <w:r>
+        <w:rPr>
+          <w:rStyle w:val="token"/>
+          <w:rFonts w:ascii="Consolas" w:hAnsi="Consolas"/>
+          <w:color w:val="000000"/>
+        </w:rPr>
+        <w:t xml:space="preserve"> Target</w:t>
+      </w:r>
+      <w:r>
+        <w:rPr>
+          <w:rStyle w:val="token"/>
+          <w:rFonts w:ascii="Consolas" w:hAnsi="Consolas"/>
+          <w:color w:val="999999"/>
+        </w:rPr>
+        <w:t>&lt;/</w:t>
+      </w:r>
+      <w:proofErr w:type="spellStart"/>
+      <w:r>
+        <w:rPr>
+          <w:rStyle w:val="token"/>
+          <w:rFonts w:ascii="Consolas" w:hAnsi="Consolas"/>
+          <w:color w:val="990055"/>
+        </w:rPr>
+        <w:t>div</w:t>
+      </w:r>
+      <w:proofErr w:type="spellEnd"/>
+      <w:r>
+        <w:rPr>
+          <w:rStyle w:val="token"/>
+          <w:rFonts w:ascii="Consolas" w:hAnsi="Consolas"/>
+          <w:color w:val="999999"/>
+        </w:rPr>
+        <w:t>&gt;</w:t>
+      </w:r>
+    </w:p>
+    <w:p>
+      <w:pPr>
+        <w:pStyle w:val="Pr-formataoHTML"/>
+        <w:shd w:val="clear" w:color="auto" w:fill="F5F2F0"/>
+        <w:spacing w:before="120" w:after="120"/>
+        <w:ind w:left="360"/>
+        <w:rPr>
+          <w:rFonts w:ascii="Consolas" w:hAnsi="Consolas"/>
+          <w:color w:val="000000"/>
+        </w:rPr>
+      </w:pPr>
+      <w:r>
+        <w:rPr>
+          <w:rStyle w:val="token"/>
+          <w:rFonts w:ascii="Consolas" w:hAnsi="Consolas"/>
+          <w:color w:val="999999"/>
+        </w:rPr>
+        <w:t>}</w:t>
       </w:r>
     </w:p>
     <w:p>
@@ -218,10 +2759,17 @@
     </w:p>
     <w:p>
       <w:pPr>
+        <w:pStyle w:val="PargrafodaLista"/>
+        <w:jc w:val="both"/>
+      </w:pPr>
+    </w:p>
+    <w:p>
+      <w:pPr>
         <w:jc w:val="both"/>
         <w:rPr>
           <w:b/>
           <w:bCs/>
+          <w:u w:val="single"/>
         </w:rPr>
       </w:pPr>
       <w:r>
@@ -394,7 +2942,7 @@
         <w:rFonts w:ascii="Wingdings" w:hAnsi="Wingdings" w:hint="default"/>
       </w:rPr>
     </w:lvl>
-    <w:lvl w:ilvl="3" w:tplc="04160001" w:tentative="1">
+    <w:lvl w:ilvl="3" w:tplc="04160001">
       <w:start w:val="1"/>
       <w:numFmt w:val="bullet"/>
       <w:lvlText w:val=""/>
@@ -430,7 +2978,7 @@
         <w:rFonts w:ascii="Wingdings" w:hAnsi="Wingdings" w:hint="default"/>
       </w:rPr>
     </w:lvl>
-    <w:lvl w:ilvl="6" w:tplc="04160001" w:tentative="1">
+    <w:lvl w:ilvl="6" w:tplc="04160001">
       <w:start w:val="1"/>
       <w:numFmt w:val="bullet"/>
       <w:lvlText w:val=""/>
@@ -871,6 +3419,7 @@
   <w:style w:type="paragraph" w:default="1" w:styleId="Normal">
     <w:name w:val="Normal"/>
     <w:qFormat/>
+    <w:rsid w:val="00FB1EC1"/>
   </w:style>
   <w:style w:type="character" w:default="1" w:styleId="Fontepargpadro">
     <w:name w:val="Default Paragraph Font"/>
@@ -1015,6 +3564,24 @@
       <w:color w:val="605E5C"/>
       <w:shd w:val="clear" w:color="auto" w:fill="E1DFDD"/>
     </w:rPr>
+  </w:style>
+  <w:style w:type="character" w:styleId="CdigoHTML">
+    <w:name w:val="HTML Code"/>
+    <w:basedOn w:val="Fontepargpadro"/>
+    <w:uiPriority w:val="99"/>
+    <w:semiHidden/>
+    <w:unhideWhenUsed/>
+    <w:rsid w:val="003D4739"/>
+    <w:rPr>
+      <w:rFonts w:ascii="Courier New" w:eastAsia="Times New Roman" w:hAnsi="Courier New" w:cs="Courier New"/>
+      <w:sz w:val="20"/>
+      <w:szCs w:val="20"/>
+    </w:rPr>
+  </w:style>
+  <w:style w:type="character" w:customStyle="1" w:styleId="token">
+    <w:name w:val="token"/>
+    <w:basedOn w:val="Fontepargpadro"/>
+    <w:rsid w:val="003D4739"/>
   </w:style>
 </w:styles>
 </file>

--- a/React DnD.docx
+++ b/React DnD.docx
@@ -398,6 +398,7 @@
         </w:rPr>
         <w:t xml:space="preserve"> </w:t>
       </w:r>
+      <w:proofErr w:type="gramStart"/>
       <w:r>
         <w:rPr>
           <w:rStyle w:val="token"/>
@@ -412,7 +413,16 @@
           <w:rFonts w:ascii="Consolas" w:hAnsi="Consolas"/>
           <w:color w:val="000000"/>
         </w:rPr>
-        <w:t xml:space="preserve"> HTML5Backend </w:t>
+        <w:t xml:space="preserve"> HTML</w:t>
+      </w:r>
+      <w:proofErr w:type="gramEnd"/>
+      <w:r>
+        <w:rPr>
+          <w:rStyle w:val="CdigoHTML"/>
+          <w:rFonts w:ascii="Consolas" w:hAnsi="Consolas"/>
+          <w:color w:val="000000"/>
+        </w:rPr>
+        <w:t xml:space="preserve">5Backend </w:t>
       </w:r>
       <w:r>
         <w:rPr>
@@ -487,6 +497,7 @@
         </w:rPr>
         <w:t xml:space="preserve"> </w:t>
       </w:r>
+      <w:proofErr w:type="gramStart"/>
       <w:r>
         <w:rPr>
           <w:rStyle w:val="token"/>
@@ -513,6 +524,7 @@
         <w:t>DndProvider</w:t>
       </w:r>
       <w:proofErr w:type="spellEnd"/>
+      <w:proofErr w:type="gramEnd"/>
       <w:r>
         <w:rPr>
           <w:rStyle w:val="CdigoHTML"/>
@@ -693,6 +705,7 @@
         </w:rPr>
         <w:t xml:space="preserve">  </w:t>
       </w:r>
+      <w:proofErr w:type="gramStart"/>
       <w:r>
         <w:rPr>
           <w:rStyle w:val="token"/>
@@ -707,7 +720,16 @@
           <w:rFonts w:ascii="Consolas" w:hAnsi="Consolas"/>
           <w:color w:val="999999"/>
         </w:rPr>
-        <w:t>()</w:t>
+        <w:t>(</w:t>
+      </w:r>
+      <w:proofErr w:type="gramEnd"/>
+      <w:r>
+        <w:rPr>
+          <w:rStyle w:val="token"/>
+          <w:rFonts w:ascii="Consolas" w:hAnsi="Consolas"/>
+          <w:color w:val="999999"/>
+        </w:rPr>
+        <w:t>)</w:t>
       </w:r>
       <w:r>
         <w:rPr>
@@ -1206,12 +1228,17 @@
         <w:t xml:space="preserve">[0] – objeto com propriedades da função </w:t>
       </w:r>
       <w:proofErr w:type="spellStart"/>
+      <w:proofErr w:type="gramStart"/>
       <w:r>
         <w:t>collect</w:t>
       </w:r>
       <w:proofErr w:type="spellEnd"/>
       <w:r>
-        <w:t>()</w:t>
+        <w:t>(</w:t>
+      </w:r>
+      <w:proofErr w:type="gramEnd"/>
+      <w:r>
+        <w:t>)</w:t>
       </w:r>
     </w:p>
     <w:p>
@@ -1366,6 +1393,7 @@
         </w:rPr>
         <w:t xml:space="preserve"> </w:t>
       </w:r>
+      <w:proofErr w:type="gramStart"/>
       <w:r>
         <w:rPr>
           <w:rStyle w:val="token"/>
@@ -1392,6 +1420,7 @@
         <w:t>useDrag</w:t>
       </w:r>
       <w:proofErr w:type="spellEnd"/>
+      <w:proofErr w:type="gramEnd"/>
       <w:r>
         <w:rPr>
           <w:rStyle w:val="CdigoHTML"/>
@@ -1659,6 +1688,7 @@
         <w:t xml:space="preserve"> </w:t>
       </w:r>
       <w:proofErr w:type="spellStart"/>
+      <w:proofErr w:type="gramStart"/>
       <w:r>
         <w:rPr>
           <w:rStyle w:val="token"/>
@@ -1674,7 +1704,16 @@
           <w:rFonts w:ascii="Consolas" w:hAnsi="Consolas"/>
           <w:color w:val="999999"/>
         </w:rPr>
-        <w:t>({</w:t>
+        <w:t>(</w:t>
+      </w:r>
+      <w:proofErr w:type="gramEnd"/>
+      <w:r>
+        <w:rPr>
+          <w:rStyle w:val="token"/>
+          <w:rFonts w:ascii="Consolas" w:hAnsi="Consolas"/>
+          <w:color w:val="999999"/>
+        </w:rPr>
+        <w:t>{</w:t>
       </w:r>
     </w:p>
     <w:p>
@@ -1714,6 +1753,7 @@
         </w:rPr>
         <w:t xml:space="preserve"> </w:t>
       </w:r>
+      <w:proofErr w:type="gramStart"/>
       <w:r>
         <w:rPr>
           <w:rStyle w:val="token"/>
@@ -1730,6 +1770,7 @@
         </w:rPr>
         <w:t xml:space="preserve"> id</w:t>
       </w:r>
+      <w:proofErr w:type="gramEnd"/>
       <w:r>
         <w:rPr>
           <w:rStyle w:val="token"/>
@@ -2087,12 +2128,17 @@
         <w:t xml:space="preserve">[0] – objeto com propriedades da função </w:t>
       </w:r>
       <w:proofErr w:type="spellStart"/>
+      <w:proofErr w:type="gramStart"/>
       <w:r>
         <w:t>collect</w:t>
       </w:r>
       <w:proofErr w:type="spellEnd"/>
       <w:r>
-        <w:t>()</w:t>
+        <w:t>(</w:t>
+      </w:r>
+      <w:proofErr w:type="gramEnd"/>
+      <w:r>
+        <w:t>)</w:t>
       </w:r>
     </w:p>
     <w:p>
@@ -2215,6 +2261,7 @@
         </w:rPr>
         <w:t xml:space="preserve"> </w:t>
       </w:r>
+      <w:proofErr w:type="gramStart"/>
       <w:r>
         <w:rPr>
           <w:rStyle w:val="token"/>
@@ -2241,6 +2288,7 @@
         <w:t>useDrop</w:t>
       </w:r>
       <w:proofErr w:type="spellEnd"/>
+      <w:proofErr w:type="gramEnd"/>
       <w:r>
         <w:rPr>
           <w:rStyle w:val="CdigoHTML"/>
@@ -2508,6 +2556,7 @@
         <w:t xml:space="preserve"> </w:t>
       </w:r>
       <w:proofErr w:type="spellStart"/>
+      <w:proofErr w:type="gramStart"/>
       <w:r>
         <w:rPr>
           <w:rStyle w:val="token"/>
@@ -2523,7 +2572,16 @@
           <w:rFonts w:ascii="Consolas" w:hAnsi="Consolas"/>
           <w:color w:val="999999"/>
         </w:rPr>
-        <w:t>({</w:t>
+        <w:t>(</w:t>
+      </w:r>
+      <w:proofErr w:type="gramEnd"/>
+      <w:r>
+        <w:rPr>
+          <w:rStyle w:val="token"/>
+          <w:rFonts w:ascii="Consolas" w:hAnsi="Consolas"/>
+          <w:color w:val="999999"/>
+        </w:rPr>
+        <w:t>{</w:t>
       </w:r>
     </w:p>
     <w:p>
@@ -2821,6 +2879,9 @@
     <w:p>
       <w:pPr>
         <w:jc w:val="both"/>
+        <w:rPr>
+          <w:u w:val="single"/>
+        </w:rPr>
       </w:pPr>
       <w:hyperlink r:id="rId9" w:history="1">
         <w:r>
@@ -2863,13 +2924,41 @@
       </w:r>
       <w:proofErr w:type="spellEnd"/>
       <w:r>
-        <w:t xml:space="preserve"> em um jogo de </w:t>
-      </w:r>
-      <w:r>
-        <w:rPr>
-          <w:u w:val="single"/>
-        </w:rPr>
+        <w:t xml:space="preserve"> em </w:t>
+      </w:r>
+      <w:r>
+        <w:t xml:space="preserve">da </w:t>
+      </w:r>
+      <w:r>
+        <w:t>movimentação do cavalo</w:t>
+      </w:r>
+      <w:r>
+        <w:t xml:space="preserve"> em </w:t>
+      </w:r>
+      <w:r>
+        <w:t xml:space="preserve">um jogo de </w:t>
+      </w:r>
+      <w:r>
         <w:t>xadrez</w:t>
+      </w:r>
+      <w:r>
+        <w:t xml:space="preserve"> </w:t>
+      </w:r>
+    </w:p>
+    <w:p>
+      <w:pPr>
+        <w:jc w:val="both"/>
+      </w:pPr>
+      <w:hyperlink r:id="rId10" w:history="1">
+        <w:r>
+          <w:rPr>
+            <w:rStyle w:val="Hyperlink"/>
+          </w:rPr>
+          <w:t>https://codesandbox.io/s/github/react-dnd/react-dnd/tree/gh-pages/examples_hooks_js/04-sortable/simple?from-embed=&amp;file=/src/Container.jsx</w:t>
+        </w:r>
+      </w:hyperlink>
+      <w:r>
+        <w:t xml:space="preserve"> - Exemplo de código usando esta biblioteca para implantação de uma lista ordenável.</w:t>
       </w:r>
     </w:p>
     <w:p>
